--- a/document/ABSTRAK/160716053_DanielBualaKristoZalukhu_Abstraksi.docx
+++ b/document/ABSTRAK/160716053_DanielBualaKristoZalukhu_Abstraksi.docx
@@ -36,93 +36,1117 @@
           <w:szCs w:val="24"/>
         </w:rPr>
       </w:pPr>
-      <w:r>
-        <w:rPr>
-          <w:rFonts w:ascii="Times New Roman" w:hAnsi="Times New Roman" w:cs="Times New Roman"/>
-          <w:sz w:val="24"/>
-          <w:szCs w:val="24"/>
-        </w:rPr>
-        <w:t xml:space="preserve">Pemantauan proses pembelajaran siswa dilakukan untuk mengevaluasi keberhasilan siswa dalam mencapai kesesuaian tolak ukur minimal yang ada berdasarkan komponen penilaian dari kemampuan secara akademik dan sikap/karakter siswa. Namun </w:t>
-      </w:r>
-      <w:r>
-        <w:rPr>
-          <w:rFonts w:ascii="Times New Roman" w:hAnsi="Times New Roman" w:cs="Times New Roman"/>
-          <w:sz w:val="24"/>
-          <w:szCs w:val="24"/>
-        </w:rPr>
-        <w:t>yang terjadi saat ini</w:t>
-      </w:r>
-      <w:r>
-        <w:rPr>
-          <w:rFonts w:ascii="Times New Roman" w:hAnsi="Times New Roman" w:cs="Times New Roman"/>
-          <w:sz w:val="24"/>
-          <w:szCs w:val="24"/>
-        </w:rPr>
-        <w:t xml:space="preserve"> adalah</w:t>
-      </w:r>
-      <w:r>
-        <w:rPr>
-          <w:rFonts w:ascii="Times New Roman" w:hAnsi="Times New Roman" w:cs="Times New Roman"/>
-          <w:sz w:val="24"/>
-          <w:szCs w:val="24"/>
-        </w:rPr>
-        <w:t xml:space="preserve"> hasil evaluasi tersebut tidak secara langsung melibatkan peran orang tua</w:t>
-      </w:r>
-      <w:r>
-        <w:rPr>
-          <w:rFonts w:ascii="Times New Roman" w:hAnsi="Times New Roman" w:cs="Times New Roman"/>
-          <w:sz w:val="24"/>
-          <w:szCs w:val="24"/>
-        </w:rPr>
-        <w:t xml:space="preserve">, sehingga hal ini menjadi </w:t>
-      </w:r>
-      <w:r>
-        <w:rPr>
-          <w:rFonts w:ascii="Times New Roman" w:hAnsi="Times New Roman" w:cs="Times New Roman"/>
-          <w:sz w:val="24"/>
-          <w:szCs w:val="24"/>
-        </w:rPr>
-        <w:t>salah faktor siswa sering mengalami kegagalan dikarenakan kurangnya peranan orang tua siswa dalam proses perkembangan anaknya.</w:t>
-      </w:r>
-      <w:r>
-        <w:rPr>
-          <w:rFonts w:ascii="Times New Roman" w:hAnsi="Times New Roman" w:cs="Times New Roman"/>
-          <w:sz w:val="24"/>
-          <w:szCs w:val="24"/>
-        </w:rPr>
-        <w:t xml:space="preserve"> </w:t>
-      </w:r>
-      <w:r>
-        <w:rPr>
-          <w:rFonts w:ascii="Times New Roman" w:hAnsi="Times New Roman" w:cs="Times New Roman"/>
-          <w:sz w:val="24"/>
-          <w:szCs w:val="24"/>
-        </w:rPr>
-        <w:t>Oleh karena itu,</w:t>
-      </w:r>
-      <w:r>
-        <w:rPr>
-          <w:rFonts w:ascii="Times New Roman" w:hAnsi="Times New Roman" w:cs="Times New Roman"/>
-          <w:sz w:val="24"/>
-          <w:szCs w:val="24"/>
-        </w:rPr>
-        <w:t xml:space="preserve"> dibutuhkan</w:t>
-      </w:r>
-      <w:r>
-        <w:rPr>
-          <w:rFonts w:ascii="Times New Roman" w:hAnsi="Times New Roman" w:cs="Times New Roman"/>
-          <w:sz w:val="24"/>
-          <w:szCs w:val="24"/>
-        </w:rPr>
-        <w:t xml:space="preserve"> suatu</w:t>
-      </w:r>
-      <w:r>
-        <w:rPr>
-          <w:rFonts w:ascii="Times New Roman" w:hAnsi="Times New Roman" w:cs="Times New Roman"/>
-          <w:sz w:val="24"/>
-          <w:szCs w:val="24"/>
-        </w:rPr>
-        <w:t xml:space="preserve"> sistem </w:t>
+      <w:proofErr w:type="spellStart"/>
+      <w:r>
+        <w:rPr>
+          <w:rFonts w:ascii="Times New Roman" w:hAnsi="Times New Roman" w:cs="Times New Roman"/>
+          <w:sz w:val="24"/>
+          <w:szCs w:val="24"/>
+        </w:rPr>
+        <w:t>Pemantauan</w:t>
+      </w:r>
+      <w:proofErr w:type="spellEnd"/>
+      <w:r>
+        <w:rPr>
+          <w:rFonts w:ascii="Times New Roman" w:hAnsi="Times New Roman" w:cs="Times New Roman"/>
+          <w:sz w:val="24"/>
+          <w:szCs w:val="24"/>
+        </w:rPr>
+        <w:t xml:space="preserve"> proses </w:t>
+      </w:r>
+      <w:proofErr w:type="spellStart"/>
+      <w:r>
+        <w:rPr>
+          <w:rFonts w:ascii="Times New Roman" w:hAnsi="Times New Roman" w:cs="Times New Roman"/>
+          <w:sz w:val="24"/>
+          <w:szCs w:val="24"/>
+        </w:rPr>
+        <w:t>pembelajaran</w:t>
+      </w:r>
+      <w:proofErr w:type="spellEnd"/>
+      <w:r>
+        <w:rPr>
+          <w:rFonts w:ascii="Times New Roman" w:hAnsi="Times New Roman" w:cs="Times New Roman"/>
+          <w:sz w:val="24"/>
+          <w:szCs w:val="24"/>
+        </w:rPr>
+        <w:t xml:space="preserve"> </w:t>
+      </w:r>
+      <w:proofErr w:type="spellStart"/>
+      <w:r>
+        <w:rPr>
+          <w:rFonts w:ascii="Times New Roman" w:hAnsi="Times New Roman" w:cs="Times New Roman"/>
+          <w:sz w:val="24"/>
+          <w:szCs w:val="24"/>
+        </w:rPr>
+        <w:t>siswa</w:t>
+      </w:r>
+      <w:proofErr w:type="spellEnd"/>
+      <w:r>
+        <w:rPr>
+          <w:rFonts w:ascii="Times New Roman" w:hAnsi="Times New Roman" w:cs="Times New Roman"/>
+          <w:sz w:val="24"/>
+          <w:szCs w:val="24"/>
+        </w:rPr>
+        <w:t xml:space="preserve"> </w:t>
+      </w:r>
+      <w:proofErr w:type="spellStart"/>
+      <w:r>
+        <w:rPr>
+          <w:rFonts w:ascii="Times New Roman" w:hAnsi="Times New Roman" w:cs="Times New Roman"/>
+          <w:sz w:val="24"/>
+          <w:szCs w:val="24"/>
+        </w:rPr>
+        <w:t>dilakukan</w:t>
+      </w:r>
+      <w:proofErr w:type="spellEnd"/>
+      <w:r>
+        <w:rPr>
+          <w:rFonts w:ascii="Times New Roman" w:hAnsi="Times New Roman" w:cs="Times New Roman"/>
+          <w:sz w:val="24"/>
+          <w:szCs w:val="24"/>
+        </w:rPr>
+        <w:t xml:space="preserve"> </w:t>
+      </w:r>
+      <w:proofErr w:type="spellStart"/>
+      <w:r>
+        <w:rPr>
+          <w:rFonts w:ascii="Times New Roman" w:hAnsi="Times New Roman" w:cs="Times New Roman"/>
+          <w:sz w:val="24"/>
+          <w:szCs w:val="24"/>
+        </w:rPr>
+        <w:t>untuk</w:t>
+      </w:r>
+      <w:proofErr w:type="spellEnd"/>
+      <w:r>
+        <w:rPr>
+          <w:rFonts w:ascii="Times New Roman" w:hAnsi="Times New Roman" w:cs="Times New Roman"/>
+          <w:sz w:val="24"/>
+          <w:szCs w:val="24"/>
+        </w:rPr>
+        <w:t xml:space="preserve"> </w:t>
+      </w:r>
+      <w:proofErr w:type="spellStart"/>
+      <w:r>
+        <w:rPr>
+          <w:rFonts w:ascii="Times New Roman" w:hAnsi="Times New Roman" w:cs="Times New Roman"/>
+          <w:sz w:val="24"/>
+          <w:szCs w:val="24"/>
+        </w:rPr>
+        <w:t>mengevaluasi</w:t>
+      </w:r>
+      <w:proofErr w:type="spellEnd"/>
+      <w:r>
+        <w:rPr>
+          <w:rFonts w:ascii="Times New Roman" w:hAnsi="Times New Roman" w:cs="Times New Roman"/>
+          <w:sz w:val="24"/>
+          <w:szCs w:val="24"/>
+        </w:rPr>
+        <w:t xml:space="preserve"> </w:t>
+      </w:r>
+      <w:proofErr w:type="spellStart"/>
+      <w:r>
+        <w:rPr>
+          <w:rFonts w:ascii="Times New Roman" w:hAnsi="Times New Roman" w:cs="Times New Roman"/>
+          <w:sz w:val="24"/>
+          <w:szCs w:val="24"/>
+        </w:rPr>
+        <w:t>keberhasilan</w:t>
+      </w:r>
+      <w:proofErr w:type="spellEnd"/>
+      <w:r>
+        <w:rPr>
+          <w:rFonts w:ascii="Times New Roman" w:hAnsi="Times New Roman" w:cs="Times New Roman"/>
+          <w:sz w:val="24"/>
+          <w:szCs w:val="24"/>
+        </w:rPr>
+        <w:t xml:space="preserve"> </w:t>
+      </w:r>
+      <w:proofErr w:type="spellStart"/>
+      <w:r>
+        <w:rPr>
+          <w:rFonts w:ascii="Times New Roman" w:hAnsi="Times New Roman" w:cs="Times New Roman"/>
+          <w:sz w:val="24"/>
+          <w:szCs w:val="24"/>
+        </w:rPr>
+        <w:t>siswa</w:t>
+      </w:r>
+      <w:proofErr w:type="spellEnd"/>
+      <w:r>
+        <w:rPr>
+          <w:rFonts w:ascii="Times New Roman" w:hAnsi="Times New Roman" w:cs="Times New Roman"/>
+          <w:sz w:val="24"/>
+          <w:szCs w:val="24"/>
+        </w:rPr>
+        <w:t xml:space="preserve"> </w:t>
+      </w:r>
+      <w:proofErr w:type="spellStart"/>
+      <w:r>
+        <w:rPr>
+          <w:rFonts w:ascii="Times New Roman" w:hAnsi="Times New Roman" w:cs="Times New Roman"/>
+          <w:sz w:val="24"/>
+          <w:szCs w:val="24"/>
+        </w:rPr>
+        <w:t>dalam</w:t>
+      </w:r>
+      <w:proofErr w:type="spellEnd"/>
+      <w:r>
+        <w:rPr>
+          <w:rFonts w:ascii="Times New Roman" w:hAnsi="Times New Roman" w:cs="Times New Roman"/>
+          <w:sz w:val="24"/>
+          <w:szCs w:val="24"/>
+        </w:rPr>
+        <w:t xml:space="preserve"> </w:t>
+      </w:r>
+      <w:proofErr w:type="spellStart"/>
+      <w:r>
+        <w:rPr>
+          <w:rFonts w:ascii="Times New Roman" w:hAnsi="Times New Roman" w:cs="Times New Roman"/>
+          <w:sz w:val="24"/>
+          <w:szCs w:val="24"/>
+        </w:rPr>
+        <w:t>mencapai</w:t>
+      </w:r>
+      <w:proofErr w:type="spellEnd"/>
+      <w:r>
+        <w:rPr>
+          <w:rFonts w:ascii="Times New Roman" w:hAnsi="Times New Roman" w:cs="Times New Roman"/>
+          <w:sz w:val="24"/>
+          <w:szCs w:val="24"/>
+        </w:rPr>
+        <w:t xml:space="preserve"> </w:t>
+      </w:r>
+      <w:proofErr w:type="spellStart"/>
+      <w:r>
+        <w:rPr>
+          <w:rFonts w:ascii="Times New Roman" w:hAnsi="Times New Roman" w:cs="Times New Roman"/>
+          <w:sz w:val="24"/>
+          <w:szCs w:val="24"/>
+        </w:rPr>
+        <w:t>kesesuaian</w:t>
+      </w:r>
+      <w:proofErr w:type="spellEnd"/>
+      <w:r>
+        <w:rPr>
+          <w:rFonts w:ascii="Times New Roman" w:hAnsi="Times New Roman" w:cs="Times New Roman"/>
+          <w:sz w:val="24"/>
+          <w:szCs w:val="24"/>
+        </w:rPr>
+        <w:t xml:space="preserve"> </w:t>
+      </w:r>
+      <w:proofErr w:type="spellStart"/>
+      <w:r>
+        <w:rPr>
+          <w:rFonts w:ascii="Times New Roman" w:hAnsi="Times New Roman" w:cs="Times New Roman"/>
+          <w:sz w:val="24"/>
+          <w:szCs w:val="24"/>
+        </w:rPr>
+        <w:t>tolak</w:t>
+      </w:r>
+      <w:proofErr w:type="spellEnd"/>
+      <w:r>
+        <w:rPr>
+          <w:rFonts w:ascii="Times New Roman" w:hAnsi="Times New Roman" w:cs="Times New Roman"/>
+          <w:sz w:val="24"/>
+          <w:szCs w:val="24"/>
+        </w:rPr>
+        <w:t xml:space="preserve"> </w:t>
+      </w:r>
+      <w:proofErr w:type="spellStart"/>
+      <w:r>
+        <w:rPr>
+          <w:rFonts w:ascii="Times New Roman" w:hAnsi="Times New Roman" w:cs="Times New Roman"/>
+          <w:sz w:val="24"/>
+          <w:szCs w:val="24"/>
+        </w:rPr>
+        <w:t>ukur</w:t>
+      </w:r>
+      <w:proofErr w:type="spellEnd"/>
+      <w:r>
+        <w:rPr>
+          <w:rFonts w:ascii="Times New Roman" w:hAnsi="Times New Roman" w:cs="Times New Roman"/>
+          <w:sz w:val="24"/>
+          <w:szCs w:val="24"/>
+        </w:rPr>
+        <w:t xml:space="preserve"> minimal yang </w:t>
+      </w:r>
+      <w:proofErr w:type="spellStart"/>
+      <w:r>
+        <w:rPr>
+          <w:rFonts w:ascii="Times New Roman" w:hAnsi="Times New Roman" w:cs="Times New Roman"/>
+          <w:sz w:val="24"/>
+          <w:szCs w:val="24"/>
+        </w:rPr>
+        <w:t>ada</w:t>
+      </w:r>
+      <w:proofErr w:type="spellEnd"/>
+      <w:r>
+        <w:rPr>
+          <w:rFonts w:ascii="Times New Roman" w:hAnsi="Times New Roman" w:cs="Times New Roman"/>
+          <w:sz w:val="24"/>
+          <w:szCs w:val="24"/>
+        </w:rPr>
+        <w:t xml:space="preserve"> </w:t>
+      </w:r>
+      <w:proofErr w:type="spellStart"/>
+      <w:r>
+        <w:rPr>
+          <w:rFonts w:ascii="Times New Roman" w:hAnsi="Times New Roman" w:cs="Times New Roman"/>
+          <w:sz w:val="24"/>
+          <w:szCs w:val="24"/>
+        </w:rPr>
+        <w:t>berdasarkan</w:t>
+      </w:r>
+      <w:proofErr w:type="spellEnd"/>
+      <w:r>
+        <w:rPr>
+          <w:rFonts w:ascii="Times New Roman" w:hAnsi="Times New Roman" w:cs="Times New Roman"/>
+          <w:sz w:val="24"/>
+          <w:szCs w:val="24"/>
+        </w:rPr>
+        <w:t xml:space="preserve"> </w:t>
+      </w:r>
+      <w:proofErr w:type="spellStart"/>
+      <w:r>
+        <w:rPr>
+          <w:rFonts w:ascii="Times New Roman" w:hAnsi="Times New Roman" w:cs="Times New Roman"/>
+          <w:sz w:val="24"/>
+          <w:szCs w:val="24"/>
+        </w:rPr>
+        <w:t>komponen</w:t>
+      </w:r>
+      <w:proofErr w:type="spellEnd"/>
+      <w:r>
+        <w:rPr>
+          <w:rFonts w:ascii="Times New Roman" w:hAnsi="Times New Roman" w:cs="Times New Roman"/>
+          <w:sz w:val="24"/>
+          <w:szCs w:val="24"/>
+        </w:rPr>
+        <w:t xml:space="preserve"> </w:t>
+      </w:r>
+      <w:proofErr w:type="spellStart"/>
+      <w:r>
+        <w:rPr>
+          <w:rFonts w:ascii="Times New Roman" w:hAnsi="Times New Roman" w:cs="Times New Roman"/>
+          <w:sz w:val="24"/>
+          <w:szCs w:val="24"/>
+        </w:rPr>
+        <w:t>penilaian</w:t>
+      </w:r>
+      <w:proofErr w:type="spellEnd"/>
+      <w:r>
+        <w:rPr>
+          <w:rFonts w:ascii="Times New Roman" w:hAnsi="Times New Roman" w:cs="Times New Roman"/>
+          <w:sz w:val="24"/>
+          <w:szCs w:val="24"/>
+        </w:rPr>
+        <w:t xml:space="preserve"> </w:t>
+      </w:r>
+      <w:proofErr w:type="spellStart"/>
+      <w:r>
+        <w:rPr>
+          <w:rFonts w:ascii="Times New Roman" w:hAnsi="Times New Roman" w:cs="Times New Roman"/>
+          <w:sz w:val="24"/>
+          <w:szCs w:val="24"/>
+        </w:rPr>
+        <w:t>dari</w:t>
+      </w:r>
+      <w:proofErr w:type="spellEnd"/>
+      <w:r>
+        <w:rPr>
+          <w:rFonts w:ascii="Times New Roman" w:hAnsi="Times New Roman" w:cs="Times New Roman"/>
+          <w:sz w:val="24"/>
+          <w:szCs w:val="24"/>
+        </w:rPr>
+        <w:t xml:space="preserve"> </w:t>
+      </w:r>
+      <w:proofErr w:type="spellStart"/>
+      <w:r>
+        <w:rPr>
+          <w:rFonts w:ascii="Times New Roman" w:hAnsi="Times New Roman" w:cs="Times New Roman"/>
+          <w:sz w:val="24"/>
+          <w:szCs w:val="24"/>
+        </w:rPr>
+        <w:t>kemampuan</w:t>
+      </w:r>
+      <w:proofErr w:type="spellEnd"/>
+      <w:r>
+        <w:rPr>
+          <w:rFonts w:ascii="Times New Roman" w:hAnsi="Times New Roman" w:cs="Times New Roman"/>
+          <w:sz w:val="24"/>
+          <w:szCs w:val="24"/>
+        </w:rPr>
+        <w:t xml:space="preserve"> </w:t>
+      </w:r>
+      <w:proofErr w:type="spellStart"/>
+      <w:r>
+        <w:rPr>
+          <w:rFonts w:ascii="Times New Roman" w:hAnsi="Times New Roman" w:cs="Times New Roman"/>
+          <w:sz w:val="24"/>
+          <w:szCs w:val="24"/>
+        </w:rPr>
+        <w:t>secara</w:t>
+      </w:r>
+      <w:proofErr w:type="spellEnd"/>
+      <w:r>
+        <w:rPr>
+          <w:rFonts w:ascii="Times New Roman" w:hAnsi="Times New Roman" w:cs="Times New Roman"/>
+          <w:sz w:val="24"/>
+          <w:szCs w:val="24"/>
+        </w:rPr>
+        <w:t xml:space="preserve"> </w:t>
+      </w:r>
+      <w:proofErr w:type="spellStart"/>
+      <w:r>
+        <w:rPr>
+          <w:rFonts w:ascii="Times New Roman" w:hAnsi="Times New Roman" w:cs="Times New Roman"/>
+          <w:sz w:val="24"/>
+          <w:szCs w:val="24"/>
+        </w:rPr>
+        <w:t>akademik</w:t>
+      </w:r>
+      <w:proofErr w:type="spellEnd"/>
+      <w:r>
+        <w:rPr>
+          <w:rFonts w:ascii="Times New Roman" w:hAnsi="Times New Roman" w:cs="Times New Roman"/>
+          <w:sz w:val="24"/>
+          <w:szCs w:val="24"/>
+        </w:rPr>
+        <w:t xml:space="preserve"> dan </w:t>
+      </w:r>
+      <w:proofErr w:type="spellStart"/>
+      <w:r>
+        <w:rPr>
+          <w:rFonts w:ascii="Times New Roman" w:hAnsi="Times New Roman" w:cs="Times New Roman"/>
+          <w:sz w:val="24"/>
+          <w:szCs w:val="24"/>
+        </w:rPr>
+        <w:t>sikap</w:t>
+      </w:r>
+      <w:proofErr w:type="spellEnd"/>
+      <w:r>
+        <w:rPr>
+          <w:rFonts w:ascii="Times New Roman" w:hAnsi="Times New Roman" w:cs="Times New Roman"/>
+          <w:sz w:val="24"/>
+          <w:szCs w:val="24"/>
+        </w:rPr>
+        <w:t>/</w:t>
+      </w:r>
+      <w:proofErr w:type="spellStart"/>
+      <w:r>
+        <w:rPr>
+          <w:rFonts w:ascii="Times New Roman" w:hAnsi="Times New Roman" w:cs="Times New Roman"/>
+          <w:sz w:val="24"/>
+          <w:szCs w:val="24"/>
+        </w:rPr>
+        <w:t>karakter</w:t>
+      </w:r>
+      <w:proofErr w:type="spellEnd"/>
+      <w:r>
+        <w:rPr>
+          <w:rFonts w:ascii="Times New Roman" w:hAnsi="Times New Roman" w:cs="Times New Roman"/>
+          <w:sz w:val="24"/>
+          <w:szCs w:val="24"/>
+        </w:rPr>
+        <w:t xml:space="preserve"> </w:t>
+      </w:r>
+      <w:proofErr w:type="spellStart"/>
+      <w:r>
+        <w:rPr>
+          <w:rFonts w:ascii="Times New Roman" w:hAnsi="Times New Roman" w:cs="Times New Roman"/>
+          <w:sz w:val="24"/>
+          <w:szCs w:val="24"/>
+        </w:rPr>
+        <w:t>siswa</w:t>
+      </w:r>
+      <w:proofErr w:type="spellEnd"/>
+      <w:r>
+        <w:rPr>
+          <w:rFonts w:ascii="Times New Roman" w:hAnsi="Times New Roman" w:cs="Times New Roman"/>
+          <w:sz w:val="24"/>
+          <w:szCs w:val="24"/>
+        </w:rPr>
+        <w:t xml:space="preserve">. </w:t>
+      </w:r>
+      <w:proofErr w:type="spellStart"/>
+      <w:r>
+        <w:rPr>
+          <w:rFonts w:ascii="Times New Roman" w:hAnsi="Times New Roman" w:cs="Times New Roman"/>
+          <w:sz w:val="24"/>
+          <w:szCs w:val="24"/>
+        </w:rPr>
+        <w:t>Namun</w:t>
+      </w:r>
+      <w:proofErr w:type="spellEnd"/>
+      <w:r>
+        <w:rPr>
+          <w:rFonts w:ascii="Times New Roman" w:hAnsi="Times New Roman" w:cs="Times New Roman"/>
+          <w:sz w:val="24"/>
+          <w:szCs w:val="24"/>
+        </w:rPr>
+        <w:t xml:space="preserve"> </w:t>
+      </w:r>
+      <w:r>
+        <w:rPr>
+          <w:rFonts w:ascii="Times New Roman" w:hAnsi="Times New Roman" w:cs="Times New Roman"/>
+          <w:sz w:val="24"/>
+          <w:szCs w:val="24"/>
+        </w:rPr>
+        <w:t xml:space="preserve">yang </w:t>
+      </w:r>
+      <w:proofErr w:type="spellStart"/>
+      <w:r>
+        <w:rPr>
+          <w:rFonts w:ascii="Times New Roman" w:hAnsi="Times New Roman" w:cs="Times New Roman"/>
+          <w:sz w:val="24"/>
+          <w:szCs w:val="24"/>
+        </w:rPr>
+        <w:t>terjadi</w:t>
+      </w:r>
+      <w:proofErr w:type="spellEnd"/>
+      <w:r>
+        <w:rPr>
+          <w:rFonts w:ascii="Times New Roman" w:hAnsi="Times New Roman" w:cs="Times New Roman"/>
+          <w:sz w:val="24"/>
+          <w:szCs w:val="24"/>
+        </w:rPr>
+        <w:t xml:space="preserve"> </w:t>
+      </w:r>
+      <w:proofErr w:type="spellStart"/>
+      <w:r>
+        <w:rPr>
+          <w:rFonts w:ascii="Times New Roman" w:hAnsi="Times New Roman" w:cs="Times New Roman"/>
+          <w:sz w:val="24"/>
+          <w:szCs w:val="24"/>
+        </w:rPr>
+        <w:t>saat</w:t>
+      </w:r>
+      <w:proofErr w:type="spellEnd"/>
+      <w:r>
+        <w:rPr>
+          <w:rFonts w:ascii="Times New Roman" w:hAnsi="Times New Roman" w:cs="Times New Roman"/>
+          <w:sz w:val="24"/>
+          <w:szCs w:val="24"/>
+        </w:rPr>
+        <w:t xml:space="preserve"> </w:t>
+      </w:r>
+      <w:proofErr w:type="spellStart"/>
+      <w:r>
+        <w:rPr>
+          <w:rFonts w:ascii="Times New Roman" w:hAnsi="Times New Roman" w:cs="Times New Roman"/>
+          <w:sz w:val="24"/>
+          <w:szCs w:val="24"/>
+        </w:rPr>
+        <w:t>ini</w:t>
+      </w:r>
+      <w:proofErr w:type="spellEnd"/>
+      <w:r>
+        <w:rPr>
+          <w:rFonts w:ascii="Times New Roman" w:hAnsi="Times New Roman" w:cs="Times New Roman"/>
+          <w:sz w:val="24"/>
+          <w:szCs w:val="24"/>
+        </w:rPr>
+        <w:t xml:space="preserve"> </w:t>
+      </w:r>
+      <w:proofErr w:type="spellStart"/>
+      <w:r>
+        <w:rPr>
+          <w:rFonts w:ascii="Times New Roman" w:hAnsi="Times New Roman" w:cs="Times New Roman"/>
+          <w:sz w:val="24"/>
+          <w:szCs w:val="24"/>
+        </w:rPr>
+        <w:t>adalah</w:t>
+      </w:r>
+      <w:proofErr w:type="spellEnd"/>
+      <w:r>
+        <w:rPr>
+          <w:rFonts w:ascii="Times New Roman" w:hAnsi="Times New Roman" w:cs="Times New Roman"/>
+          <w:sz w:val="24"/>
+          <w:szCs w:val="24"/>
+        </w:rPr>
+        <w:t xml:space="preserve"> </w:t>
+      </w:r>
+      <w:proofErr w:type="spellStart"/>
+      <w:r>
+        <w:rPr>
+          <w:rFonts w:ascii="Times New Roman" w:hAnsi="Times New Roman" w:cs="Times New Roman"/>
+          <w:sz w:val="24"/>
+          <w:szCs w:val="24"/>
+        </w:rPr>
+        <w:t>hasil</w:t>
+      </w:r>
+      <w:proofErr w:type="spellEnd"/>
+      <w:r>
+        <w:rPr>
+          <w:rFonts w:ascii="Times New Roman" w:hAnsi="Times New Roman" w:cs="Times New Roman"/>
+          <w:sz w:val="24"/>
+          <w:szCs w:val="24"/>
+        </w:rPr>
+        <w:t xml:space="preserve"> </w:t>
+      </w:r>
+      <w:proofErr w:type="spellStart"/>
+      <w:r>
+        <w:rPr>
+          <w:rFonts w:ascii="Times New Roman" w:hAnsi="Times New Roman" w:cs="Times New Roman"/>
+          <w:sz w:val="24"/>
+          <w:szCs w:val="24"/>
+        </w:rPr>
+        <w:t>evaluasi</w:t>
+      </w:r>
+      <w:proofErr w:type="spellEnd"/>
+      <w:r>
+        <w:rPr>
+          <w:rFonts w:ascii="Times New Roman" w:hAnsi="Times New Roman" w:cs="Times New Roman"/>
+          <w:sz w:val="24"/>
+          <w:szCs w:val="24"/>
+        </w:rPr>
+        <w:t xml:space="preserve"> </w:t>
+      </w:r>
+      <w:proofErr w:type="spellStart"/>
+      <w:r>
+        <w:rPr>
+          <w:rFonts w:ascii="Times New Roman" w:hAnsi="Times New Roman" w:cs="Times New Roman"/>
+          <w:sz w:val="24"/>
+          <w:szCs w:val="24"/>
+        </w:rPr>
+        <w:t>tersebut</w:t>
+      </w:r>
+      <w:proofErr w:type="spellEnd"/>
+      <w:r>
+        <w:rPr>
+          <w:rFonts w:ascii="Times New Roman" w:hAnsi="Times New Roman" w:cs="Times New Roman"/>
+          <w:sz w:val="24"/>
+          <w:szCs w:val="24"/>
+        </w:rPr>
+        <w:t xml:space="preserve"> </w:t>
+      </w:r>
+      <w:proofErr w:type="spellStart"/>
+      <w:r>
+        <w:rPr>
+          <w:rFonts w:ascii="Times New Roman" w:hAnsi="Times New Roman" w:cs="Times New Roman"/>
+          <w:sz w:val="24"/>
+          <w:szCs w:val="24"/>
+        </w:rPr>
+        <w:t>tidak</w:t>
+      </w:r>
+      <w:proofErr w:type="spellEnd"/>
+      <w:r>
+        <w:rPr>
+          <w:rFonts w:ascii="Times New Roman" w:hAnsi="Times New Roman" w:cs="Times New Roman"/>
+          <w:sz w:val="24"/>
+          <w:szCs w:val="24"/>
+        </w:rPr>
+        <w:t xml:space="preserve"> </w:t>
+      </w:r>
+      <w:proofErr w:type="spellStart"/>
+      <w:r>
+        <w:rPr>
+          <w:rFonts w:ascii="Times New Roman" w:hAnsi="Times New Roman" w:cs="Times New Roman"/>
+          <w:sz w:val="24"/>
+          <w:szCs w:val="24"/>
+        </w:rPr>
+        <w:t>secara</w:t>
+      </w:r>
+      <w:proofErr w:type="spellEnd"/>
+      <w:r>
+        <w:rPr>
+          <w:rFonts w:ascii="Times New Roman" w:hAnsi="Times New Roman" w:cs="Times New Roman"/>
+          <w:sz w:val="24"/>
+          <w:szCs w:val="24"/>
+        </w:rPr>
+        <w:t xml:space="preserve"> </w:t>
+      </w:r>
+      <w:proofErr w:type="spellStart"/>
+      <w:r>
+        <w:rPr>
+          <w:rFonts w:ascii="Times New Roman" w:hAnsi="Times New Roman" w:cs="Times New Roman"/>
+          <w:sz w:val="24"/>
+          <w:szCs w:val="24"/>
+        </w:rPr>
+        <w:t>langsung</w:t>
+      </w:r>
+      <w:proofErr w:type="spellEnd"/>
+      <w:r>
+        <w:rPr>
+          <w:rFonts w:ascii="Times New Roman" w:hAnsi="Times New Roman" w:cs="Times New Roman"/>
+          <w:sz w:val="24"/>
+          <w:szCs w:val="24"/>
+        </w:rPr>
+        <w:t xml:space="preserve"> </w:t>
+      </w:r>
+      <w:proofErr w:type="spellStart"/>
+      <w:r>
+        <w:rPr>
+          <w:rFonts w:ascii="Times New Roman" w:hAnsi="Times New Roman" w:cs="Times New Roman"/>
+          <w:sz w:val="24"/>
+          <w:szCs w:val="24"/>
+        </w:rPr>
+        <w:t>melibatkan</w:t>
+      </w:r>
+      <w:proofErr w:type="spellEnd"/>
+      <w:r>
+        <w:rPr>
+          <w:rFonts w:ascii="Times New Roman" w:hAnsi="Times New Roman" w:cs="Times New Roman"/>
+          <w:sz w:val="24"/>
+          <w:szCs w:val="24"/>
+        </w:rPr>
+        <w:t xml:space="preserve"> </w:t>
+      </w:r>
+      <w:proofErr w:type="spellStart"/>
+      <w:r>
+        <w:rPr>
+          <w:rFonts w:ascii="Times New Roman" w:hAnsi="Times New Roman" w:cs="Times New Roman"/>
+          <w:sz w:val="24"/>
+          <w:szCs w:val="24"/>
+        </w:rPr>
+        <w:t>peran</w:t>
+      </w:r>
+      <w:proofErr w:type="spellEnd"/>
+      <w:r>
+        <w:rPr>
+          <w:rFonts w:ascii="Times New Roman" w:hAnsi="Times New Roman" w:cs="Times New Roman"/>
+          <w:sz w:val="24"/>
+          <w:szCs w:val="24"/>
+        </w:rPr>
+        <w:t xml:space="preserve"> orang </w:t>
+      </w:r>
+      <w:proofErr w:type="spellStart"/>
+      <w:r>
+        <w:rPr>
+          <w:rFonts w:ascii="Times New Roman" w:hAnsi="Times New Roman" w:cs="Times New Roman"/>
+          <w:sz w:val="24"/>
+          <w:szCs w:val="24"/>
+        </w:rPr>
+        <w:t>tua</w:t>
+      </w:r>
+      <w:proofErr w:type="spellEnd"/>
+      <w:r>
+        <w:rPr>
+          <w:rFonts w:ascii="Times New Roman" w:hAnsi="Times New Roman" w:cs="Times New Roman"/>
+          <w:sz w:val="24"/>
+          <w:szCs w:val="24"/>
+        </w:rPr>
+        <w:t xml:space="preserve">, </w:t>
+      </w:r>
+      <w:proofErr w:type="spellStart"/>
+      <w:r>
+        <w:rPr>
+          <w:rFonts w:ascii="Times New Roman" w:hAnsi="Times New Roman" w:cs="Times New Roman"/>
+          <w:sz w:val="24"/>
+          <w:szCs w:val="24"/>
+        </w:rPr>
+        <w:t>sehingga</w:t>
+      </w:r>
+      <w:proofErr w:type="spellEnd"/>
+      <w:r>
+        <w:rPr>
+          <w:rFonts w:ascii="Times New Roman" w:hAnsi="Times New Roman" w:cs="Times New Roman"/>
+          <w:sz w:val="24"/>
+          <w:szCs w:val="24"/>
+        </w:rPr>
+        <w:t xml:space="preserve"> </w:t>
+      </w:r>
+      <w:proofErr w:type="spellStart"/>
+      <w:r>
+        <w:rPr>
+          <w:rFonts w:ascii="Times New Roman" w:hAnsi="Times New Roman" w:cs="Times New Roman"/>
+          <w:sz w:val="24"/>
+          <w:szCs w:val="24"/>
+        </w:rPr>
+        <w:t>hal</w:t>
+      </w:r>
+      <w:proofErr w:type="spellEnd"/>
+      <w:r>
+        <w:rPr>
+          <w:rFonts w:ascii="Times New Roman" w:hAnsi="Times New Roman" w:cs="Times New Roman"/>
+          <w:sz w:val="24"/>
+          <w:szCs w:val="24"/>
+        </w:rPr>
+        <w:t xml:space="preserve"> </w:t>
+      </w:r>
+      <w:proofErr w:type="spellStart"/>
+      <w:r>
+        <w:rPr>
+          <w:rFonts w:ascii="Times New Roman" w:hAnsi="Times New Roman" w:cs="Times New Roman"/>
+          <w:sz w:val="24"/>
+          <w:szCs w:val="24"/>
+        </w:rPr>
+        <w:t>ini</w:t>
+      </w:r>
+      <w:proofErr w:type="spellEnd"/>
+      <w:r>
+        <w:rPr>
+          <w:rFonts w:ascii="Times New Roman" w:hAnsi="Times New Roman" w:cs="Times New Roman"/>
+          <w:sz w:val="24"/>
+          <w:szCs w:val="24"/>
+        </w:rPr>
+        <w:t xml:space="preserve"> </w:t>
+      </w:r>
+      <w:proofErr w:type="spellStart"/>
+      <w:r>
+        <w:rPr>
+          <w:rFonts w:ascii="Times New Roman" w:hAnsi="Times New Roman" w:cs="Times New Roman"/>
+          <w:sz w:val="24"/>
+          <w:szCs w:val="24"/>
+        </w:rPr>
+        <w:t>menjadi</w:t>
+      </w:r>
+      <w:proofErr w:type="spellEnd"/>
+      <w:r>
+        <w:rPr>
+          <w:rFonts w:ascii="Times New Roman" w:hAnsi="Times New Roman" w:cs="Times New Roman"/>
+          <w:sz w:val="24"/>
+          <w:szCs w:val="24"/>
+        </w:rPr>
+        <w:t xml:space="preserve"> </w:t>
+      </w:r>
+      <w:r>
+        <w:rPr>
+          <w:rFonts w:ascii="Times New Roman" w:hAnsi="Times New Roman" w:cs="Times New Roman"/>
+          <w:sz w:val="24"/>
+          <w:szCs w:val="24"/>
+        </w:rPr>
+        <w:t xml:space="preserve">salah </w:t>
+      </w:r>
+      <w:proofErr w:type="spellStart"/>
+      <w:r>
+        <w:rPr>
+          <w:rFonts w:ascii="Times New Roman" w:hAnsi="Times New Roman" w:cs="Times New Roman"/>
+          <w:sz w:val="24"/>
+          <w:szCs w:val="24"/>
+        </w:rPr>
+        <w:t>faktor</w:t>
+      </w:r>
+      <w:proofErr w:type="spellEnd"/>
+      <w:r>
+        <w:rPr>
+          <w:rFonts w:ascii="Times New Roman" w:hAnsi="Times New Roman" w:cs="Times New Roman"/>
+          <w:sz w:val="24"/>
+          <w:szCs w:val="24"/>
+        </w:rPr>
+        <w:t xml:space="preserve"> </w:t>
+      </w:r>
+      <w:proofErr w:type="spellStart"/>
+      <w:r>
+        <w:rPr>
+          <w:rFonts w:ascii="Times New Roman" w:hAnsi="Times New Roman" w:cs="Times New Roman"/>
+          <w:sz w:val="24"/>
+          <w:szCs w:val="24"/>
+        </w:rPr>
+        <w:t>siswa</w:t>
+      </w:r>
+      <w:proofErr w:type="spellEnd"/>
+      <w:r>
+        <w:rPr>
+          <w:rFonts w:ascii="Times New Roman" w:hAnsi="Times New Roman" w:cs="Times New Roman"/>
+          <w:sz w:val="24"/>
+          <w:szCs w:val="24"/>
+        </w:rPr>
+        <w:t xml:space="preserve"> </w:t>
+      </w:r>
+      <w:proofErr w:type="spellStart"/>
+      <w:r>
+        <w:rPr>
+          <w:rFonts w:ascii="Times New Roman" w:hAnsi="Times New Roman" w:cs="Times New Roman"/>
+          <w:sz w:val="24"/>
+          <w:szCs w:val="24"/>
+        </w:rPr>
+        <w:t>sering</w:t>
+      </w:r>
+      <w:proofErr w:type="spellEnd"/>
+      <w:r>
+        <w:rPr>
+          <w:rFonts w:ascii="Times New Roman" w:hAnsi="Times New Roman" w:cs="Times New Roman"/>
+          <w:sz w:val="24"/>
+          <w:szCs w:val="24"/>
+        </w:rPr>
+        <w:t xml:space="preserve"> </w:t>
+      </w:r>
+      <w:proofErr w:type="spellStart"/>
+      <w:r>
+        <w:rPr>
+          <w:rFonts w:ascii="Times New Roman" w:hAnsi="Times New Roman" w:cs="Times New Roman"/>
+          <w:sz w:val="24"/>
+          <w:szCs w:val="24"/>
+        </w:rPr>
+        <w:t>mengalami</w:t>
+      </w:r>
+      <w:proofErr w:type="spellEnd"/>
+      <w:r>
+        <w:rPr>
+          <w:rFonts w:ascii="Times New Roman" w:hAnsi="Times New Roman" w:cs="Times New Roman"/>
+          <w:sz w:val="24"/>
+          <w:szCs w:val="24"/>
+        </w:rPr>
+        <w:t xml:space="preserve"> </w:t>
+      </w:r>
+      <w:proofErr w:type="spellStart"/>
+      <w:r>
+        <w:rPr>
+          <w:rFonts w:ascii="Times New Roman" w:hAnsi="Times New Roman" w:cs="Times New Roman"/>
+          <w:sz w:val="24"/>
+          <w:szCs w:val="24"/>
+        </w:rPr>
+        <w:t>kegagalan</w:t>
+      </w:r>
+      <w:proofErr w:type="spellEnd"/>
+      <w:r>
+        <w:rPr>
+          <w:rFonts w:ascii="Times New Roman" w:hAnsi="Times New Roman" w:cs="Times New Roman"/>
+          <w:sz w:val="24"/>
+          <w:szCs w:val="24"/>
+        </w:rPr>
+        <w:t xml:space="preserve"> </w:t>
+      </w:r>
+      <w:proofErr w:type="spellStart"/>
+      <w:r>
+        <w:rPr>
+          <w:rFonts w:ascii="Times New Roman" w:hAnsi="Times New Roman" w:cs="Times New Roman"/>
+          <w:sz w:val="24"/>
+          <w:szCs w:val="24"/>
+        </w:rPr>
+        <w:t>dikarenakan</w:t>
+      </w:r>
+      <w:proofErr w:type="spellEnd"/>
+      <w:r>
+        <w:rPr>
+          <w:rFonts w:ascii="Times New Roman" w:hAnsi="Times New Roman" w:cs="Times New Roman"/>
+          <w:sz w:val="24"/>
+          <w:szCs w:val="24"/>
+        </w:rPr>
+        <w:t xml:space="preserve"> </w:t>
+      </w:r>
+      <w:proofErr w:type="spellStart"/>
+      <w:r>
+        <w:rPr>
+          <w:rFonts w:ascii="Times New Roman" w:hAnsi="Times New Roman" w:cs="Times New Roman"/>
+          <w:sz w:val="24"/>
+          <w:szCs w:val="24"/>
+        </w:rPr>
+        <w:t>kurangnya</w:t>
+      </w:r>
+      <w:proofErr w:type="spellEnd"/>
+      <w:r>
+        <w:rPr>
+          <w:rFonts w:ascii="Times New Roman" w:hAnsi="Times New Roman" w:cs="Times New Roman"/>
+          <w:sz w:val="24"/>
+          <w:szCs w:val="24"/>
+        </w:rPr>
+        <w:t xml:space="preserve"> </w:t>
+      </w:r>
+      <w:proofErr w:type="spellStart"/>
+      <w:r>
+        <w:rPr>
+          <w:rFonts w:ascii="Times New Roman" w:hAnsi="Times New Roman" w:cs="Times New Roman"/>
+          <w:sz w:val="24"/>
+          <w:szCs w:val="24"/>
+        </w:rPr>
+        <w:t>peranan</w:t>
+      </w:r>
+      <w:proofErr w:type="spellEnd"/>
+      <w:r>
+        <w:rPr>
+          <w:rFonts w:ascii="Times New Roman" w:hAnsi="Times New Roman" w:cs="Times New Roman"/>
+          <w:sz w:val="24"/>
+          <w:szCs w:val="24"/>
+        </w:rPr>
+        <w:t xml:space="preserve"> orang </w:t>
+      </w:r>
+      <w:proofErr w:type="spellStart"/>
+      <w:r>
+        <w:rPr>
+          <w:rFonts w:ascii="Times New Roman" w:hAnsi="Times New Roman" w:cs="Times New Roman"/>
+          <w:sz w:val="24"/>
+          <w:szCs w:val="24"/>
+        </w:rPr>
+        <w:t>tua</w:t>
+      </w:r>
+      <w:proofErr w:type="spellEnd"/>
+      <w:r>
+        <w:rPr>
+          <w:rFonts w:ascii="Times New Roman" w:hAnsi="Times New Roman" w:cs="Times New Roman"/>
+          <w:sz w:val="24"/>
+          <w:szCs w:val="24"/>
+        </w:rPr>
+        <w:t xml:space="preserve"> </w:t>
+      </w:r>
+      <w:proofErr w:type="spellStart"/>
+      <w:r>
+        <w:rPr>
+          <w:rFonts w:ascii="Times New Roman" w:hAnsi="Times New Roman" w:cs="Times New Roman"/>
+          <w:sz w:val="24"/>
+          <w:szCs w:val="24"/>
+        </w:rPr>
+        <w:t>siswa</w:t>
+      </w:r>
+      <w:proofErr w:type="spellEnd"/>
+      <w:r>
+        <w:rPr>
+          <w:rFonts w:ascii="Times New Roman" w:hAnsi="Times New Roman" w:cs="Times New Roman"/>
+          <w:sz w:val="24"/>
+          <w:szCs w:val="24"/>
+        </w:rPr>
+        <w:t xml:space="preserve"> </w:t>
+      </w:r>
+      <w:proofErr w:type="spellStart"/>
+      <w:r>
+        <w:rPr>
+          <w:rFonts w:ascii="Times New Roman" w:hAnsi="Times New Roman" w:cs="Times New Roman"/>
+          <w:sz w:val="24"/>
+          <w:szCs w:val="24"/>
+        </w:rPr>
+        <w:t>dalam</w:t>
+      </w:r>
+      <w:proofErr w:type="spellEnd"/>
+      <w:r>
+        <w:rPr>
+          <w:rFonts w:ascii="Times New Roman" w:hAnsi="Times New Roman" w:cs="Times New Roman"/>
+          <w:sz w:val="24"/>
+          <w:szCs w:val="24"/>
+        </w:rPr>
+        <w:t xml:space="preserve"> proses </w:t>
+      </w:r>
+      <w:proofErr w:type="spellStart"/>
+      <w:r>
+        <w:rPr>
+          <w:rFonts w:ascii="Times New Roman" w:hAnsi="Times New Roman" w:cs="Times New Roman"/>
+          <w:sz w:val="24"/>
+          <w:szCs w:val="24"/>
+        </w:rPr>
+        <w:t>perkembangan</w:t>
+      </w:r>
+      <w:proofErr w:type="spellEnd"/>
+      <w:r>
+        <w:rPr>
+          <w:rFonts w:ascii="Times New Roman" w:hAnsi="Times New Roman" w:cs="Times New Roman"/>
+          <w:sz w:val="24"/>
+          <w:szCs w:val="24"/>
+        </w:rPr>
+        <w:t xml:space="preserve"> </w:t>
+      </w:r>
+      <w:proofErr w:type="spellStart"/>
+      <w:r>
+        <w:rPr>
+          <w:rFonts w:ascii="Times New Roman" w:hAnsi="Times New Roman" w:cs="Times New Roman"/>
+          <w:sz w:val="24"/>
+          <w:szCs w:val="24"/>
+        </w:rPr>
+        <w:t>anaknya</w:t>
+      </w:r>
+      <w:proofErr w:type="spellEnd"/>
+      <w:r>
+        <w:rPr>
+          <w:rFonts w:ascii="Times New Roman" w:hAnsi="Times New Roman" w:cs="Times New Roman"/>
+          <w:sz w:val="24"/>
+          <w:szCs w:val="24"/>
+        </w:rPr>
+        <w:t xml:space="preserve">. </w:t>
+      </w:r>
+      <w:r>
+        <w:rPr>
+          <w:rFonts w:ascii="Times New Roman" w:hAnsi="Times New Roman" w:cs="Times New Roman"/>
+          <w:sz w:val="24"/>
+          <w:szCs w:val="24"/>
+        </w:rPr>
+        <w:t xml:space="preserve">Oleh </w:t>
+      </w:r>
+      <w:proofErr w:type="spellStart"/>
+      <w:r>
+        <w:rPr>
+          <w:rFonts w:ascii="Times New Roman" w:hAnsi="Times New Roman" w:cs="Times New Roman"/>
+          <w:sz w:val="24"/>
+          <w:szCs w:val="24"/>
+        </w:rPr>
+        <w:t>karena</w:t>
+      </w:r>
+      <w:proofErr w:type="spellEnd"/>
+      <w:r>
+        <w:rPr>
+          <w:rFonts w:ascii="Times New Roman" w:hAnsi="Times New Roman" w:cs="Times New Roman"/>
+          <w:sz w:val="24"/>
+          <w:szCs w:val="24"/>
+        </w:rPr>
+        <w:t xml:space="preserve"> </w:t>
+      </w:r>
+      <w:proofErr w:type="spellStart"/>
+      <w:r>
+        <w:rPr>
+          <w:rFonts w:ascii="Times New Roman" w:hAnsi="Times New Roman" w:cs="Times New Roman"/>
+          <w:sz w:val="24"/>
+          <w:szCs w:val="24"/>
+        </w:rPr>
+        <w:t>itu</w:t>
+      </w:r>
+      <w:proofErr w:type="spellEnd"/>
+      <w:r>
+        <w:rPr>
+          <w:rFonts w:ascii="Times New Roman" w:hAnsi="Times New Roman" w:cs="Times New Roman"/>
+          <w:sz w:val="24"/>
+          <w:szCs w:val="24"/>
+        </w:rPr>
+        <w:t>,</w:t>
+      </w:r>
+      <w:r>
+        <w:rPr>
+          <w:rFonts w:ascii="Times New Roman" w:hAnsi="Times New Roman" w:cs="Times New Roman"/>
+          <w:sz w:val="24"/>
+          <w:szCs w:val="24"/>
+        </w:rPr>
+        <w:t xml:space="preserve"> </w:t>
+      </w:r>
+      <w:proofErr w:type="spellStart"/>
+      <w:r>
+        <w:rPr>
+          <w:rFonts w:ascii="Times New Roman" w:hAnsi="Times New Roman" w:cs="Times New Roman"/>
+          <w:sz w:val="24"/>
+          <w:szCs w:val="24"/>
+        </w:rPr>
+        <w:t>dibutuhkan</w:t>
+      </w:r>
+      <w:proofErr w:type="spellEnd"/>
+      <w:r>
+        <w:rPr>
+          <w:rFonts w:ascii="Times New Roman" w:hAnsi="Times New Roman" w:cs="Times New Roman"/>
+          <w:sz w:val="24"/>
+          <w:szCs w:val="24"/>
+        </w:rPr>
+        <w:t xml:space="preserve"> </w:t>
+      </w:r>
+      <w:proofErr w:type="spellStart"/>
+      <w:r>
+        <w:rPr>
+          <w:rFonts w:ascii="Times New Roman" w:hAnsi="Times New Roman" w:cs="Times New Roman"/>
+          <w:sz w:val="24"/>
+          <w:szCs w:val="24"/>
+        </w:rPr>
+        <w:t>suatu</w:t>
+      </w:r>
+      <w:proofErr w:type="spellEnd"/>
+      <w:r>
+        <w:rPr>
+          <w:rFonts w:ascii="Times New Roman" w:hAnsi="Times New Roman" w:cs="Times New Roman"/>
+          <w:sz w:val="24"/>
+          <w:szCs w:val="24"/>
+        </w:rPr>
+        <w:t xml:space="preserve"> </w:t>
+      </w:r>
+      <w:proofErr w:type="spellStart"/>
+      <w:r>
+        <w:rPr>
+          <w:rFonts w:ascii="Times New Roman" w:hAnsi="Times New Roman" w:cs="Times New Roman"/>
+          <w:sz w:val="24"/>
+          <w:szCs w:val="24"/>
+        </w:rPr>
+        <w:t>sistem</w:t>
+      </w:r>
+      <w:proofErr w:type="spellEnd"/>
+      <w:r>
+        <w:rPr>
+          <w:rFonts w:ascii="Times New Roman" w:hAnsi="Times New Roman" w:cs="Times New Roman"/>
+          <w:sz w:val="24"/>
+          <w:szCs w:val="24"/>
+        </w:rPr>
+        <w:t xml:space="preserve"> </w:t>
       </w:r>
       <w:r>
         <w:rPr>
@@ -133,6 +1157,7 @@
         </w:rPr>
         <w:t xml:space="preserve">monitoring </w:t>
       </w:r>
+      <w:proofErr w:type="spellStart"/>
       <w:r>
         <w:rPr>
           <w:rFonts w:ascii="Times New Roman" w:hAnsi="Times New Roman" w:cs="Times New Roman"/>
@@ -141,6 +1166,7 @@
         </w:rPr>
         <w:t>prestasi</w:t>
       </w:r>
+      <w:proofErr w:type="spellEnd"/>
       <w:r>
         <w:rPr>
           <w:rFonts w:ascii="Times New Roman" w:hAnsi="Times New Roman" w:cs="Times New Roman"/>
@@ -150,29 +1176,49 @@
         </w:rPr>
         <w:t xml:space="preserve"> </w:t>
       </w:r>
-      <w:r>
-        <w:rPr>
-          <w:rFonts w:ascii="Times New Roman" w:hAnsi="Times New Roman" w:cs="Times New Roman"/>
-          <w:sz w:val="24"/>
-          <w:szCs w:val="24"/>
-        </w:rPr>
-        <w:t>siswa di</w:t>
-      </w:r>
-      <w:r>
-        <w:rPr>
-          <w:rFonts w:ascii="Times New Roman" w:hAnsi="Times New Roman" w:cs="Times New Roman"/>
-          <w:sz w:val="24"/>
-          <w:szCs w:val="24"/>
-        </w:rPr>
-        <w:t xml:space="preserve"> </w:t>
-      </w:r>
-      <w:r>
-        <w:rPr>
-          <w:rFonts w:ascii="Times New Roman" w:hAnsi="Times New Roman" w:cs="Times New Roman"/>
-          <w:sz w:val="24"/>
-          <w:szCs w:val="24"/>
-        </w:rPr>
-        <w:t xml:space="preserve">sekolah </w:t>
+      <w:proofErr w:type="spellStart"/>
+      <w:r>
+        <w:rPr>
+          <w:rFonts w:ascii="Times New Roman" w:hAnsi="Times New Roman" w:cs="Times New Roman"/>
+          <w:sz w:val="24"/>
+          <w:szCs w:val="24"/>
+        </w:rPr>
+        <w:t>siswa</w:t>
+      </w:r>
+      <w:proofErr w:type="spellEnd"/>
+      <w:r>
+        <w:rPr>
+          <w:rFonts w:ascii="Times New Roman" w:hAnsi="Times New Roman" w:cs="Times New Roman"/>
+          <w:sz w:val="24"/>
+          <w:szCs w:val="24"/>
+        </w:rPr>
+        <w:t xml:space="preserve"> di</w:t>
+      </w:r>
+      <w:r>
+        <w:rPr>
+          <w:rFonts w:ascii="Times New Roman" w:hAnsi="Times New Roman" w:cs="Times New Roman"/>
+          <w:sz w:val="24"/>
+          <w:szCs w:val="24"/>
+        </w:rPr>
+        <w:t xml:space="preserve"> </w:t>
+      </w:r>
+      <w:proofErr w:type="spellStart"/>
+      <w:r>
+        <w:rPr>
+          <w:rFonts w:ascii="Times New Roman" w:hAnsi="Times New Roman" w:cs="Times New Roman"/>
+          <w:sz w:val="24"/>
+          <w:szCs w:val="24"/>
+        </w:rPr>
+        <w:t>sekolah</w:t>
+      </w:r>
+      <w:proofErr w:type="spellEnd"/>
+      <w:r>
+        <w:rPr>
+          <w:rFonts w:ascii="Times New Roman" w:hAnsi="Times New Roman" w:cs="Times New Roman"/>
+          <w:sz w:val="24"/>
+          <w:szCs w:val="24"/>
+        </w:rPr>
+        <w:t xml:space="preserve"> </w:t>
       </w:r>
       <w:r>
         <w:rPr>
@@ -188,40 +1234,322 @@
           <w:sz w:val="24"/>
           <w:szCs w:val="24"/>
         </w:rPr>
-        <w:t xml:space="preserve"> berfungsi sebagai penghubung antar sekolah dengan </w:t>
-      </w:r>
-      <w:r>
-        <w:rPr>
-          <w:rFonts w:ascii="Times New Roman" w:hAnsi="Times New Roman" w:cs="Times New Roman"/>
-          <w:sz w:val="24"/>
-          <w:szCs w:val="24"/>
-        </w:rPr>
-        <w:t xml:space="preserve">orang tua </w:t>
-      </w:r>
-      <w:r>
-        <w:rPr>
-          <w:rFonts w:ascii="Times New Roman" w:hAnsi="Times New Roman" w:cs="Times New Roman"/>
-          <w:sz w:val="24"/>
-          <w:szCs w:val="24"/>
-        </w:rPr>
-        <w:t>siswa tanpa harus datang</w:t>
-      </w:r>
-      <w:r>
-        <w:rPr>
-          <w:rFonts w:ascii="Times New Roman" w:hAnsi="Times New Roman" w:cs="Times New Roman"/>
-          <w:sz w:val="24"/>
-          <w:szCs w:val="24"/>
-        </w:rPr>
-        <w:t xml:space="preserve"> ke sekolah serta memudahkan </w:t>
-      </w:r>
-      <w:r>
-        <w:rPr>
-          <w:rFonts w:ascii="Times New Roman" w:hAnsi="Times New Roman" w:cs="Times New Roman"/>
-          <w:sz w:val="24"/>
-          <w:szCs w:val="24"/>
-        </w:rPr>
-        <w:t>orang tua siswa</w:t>
-      </w:r>
+        <w:t xml:space="preserve"> </w:t>
+      </w:r>
+      <w:proofErr w:type="spellStart"/>
+      <w:r>
+        <w:rPr>
+          <w:rFonts w:ascii="Times New Roman" w:hAnsi="Times New Roman" w:cs="Times New Roman"/>
+          <w:sz w:val="24"/>
+          <w:szCs w:val="24"/>
+        </w:rPr>
+        <w:t>berfungsi</w:t>
+      </w:r>
+      <w:proofErr w:type="spellEnd"/>
+      <w:r>
+        <w:rPr>
+          <w:rFonts w:ascii="Times New Roman" w:hAnsi="Times New Roman" w:cs="Times New Roman"/>
+          <w:sz w:val="24"/>
+          <w:szCs w:val="24"/>
+        </w:rPr>
+        <w:t xml:space="preserve"> </w:t>
+      </w:r>
+      <w:proofErr w:type="spellStart"/>
+      <w:r>
+        <w:rPr>
+          <w:rFonts w:ascii="Times New Roman" w:hAnsi="Times New Roman" w:cs="Times New Roman"/>
+          <w:sz w:val="24"/>
+          <w:szCs w:val="24"/>
+        </w:rPr>
+        <w:t>sebagai</w:t>
+      </w:r>
+      <w:proofErr w:type="spellEnd"/>
+      <w:r>
+        <w:rPr>
+          <w:rFonts w:ascii="Times New Roman" w:hAnsi="Times New Roman" w:cs="Times New Roman"/>
+          <w:sz w:val="24"/>
+          <w:szCs w:val="24"/>
+        </w:rPr>
+        <w:t xml:space="preserve"> </w:t>
+      </w:r>
+      <w:proofErr w:type="spellStart"/>
+      <w:r>
+        <w:rPr>
+          <w:rFonts w:ascii="Times New Roman" w:hAnsi="Times New Roman" w:cs="Times New Roman"/>
+          <w:sz w:val="24"/>
+          <w:szCs w:val="24"/>
+        </w:rPr>
+        <w:t>penghubung</w:t>
+      </w:r>
+      <w:proofErr w:type="spellEnd"/>
+      <w:r>
+        <w:rPr>
+          <w:rFonts w:ascii="Times New Roman" w:hAnsi="Times New Roman" w:cs="Times New Roman"/>
+          <w:sz w:val="24"/>
+          <w:szCs w:val="24"/>
+        </w:rPr>
+        <w:t xml:space="preserve"> </w:t>
+      </w:r>
+      <w:proofErr w:type="spellStart"/>
+      <w:r>
+        <w:rPr>
+          <w:rFonts w:ascii="Times New Roman" w:hAnsi="Times New Roman" w:cs="Times New Roman"/>
+          <w:sz w:val="24"/>
+          <w:szCs w:val="24"/>
+        </w:rPr>
+        <w:t>antar</w:t>
+      </w:r>
+      <w:proofErr w:type="spellEnd"/>
+      <w:r>
+        <w:rPr>
+          <w:rFonts w:ascii="Times New Roman" w:hAnsi="Times New Roman" w:cs="Times New Roman"/>
+          <w:sz w:val="24"/>
+          <w:szCs w:val="24"/>
+        </w:rPr>
+        <w:t xml:space="preserve"> </w:t>
+      </w:r>
+      <w:proofErr w:type="spellStart"/>
+      <w:r>
+        <w:rPr>
+          <w:rFonts w:ascii="Times New Roman" w:hAnsi="Times New Roman" w:cs="Times New Roman"/>
+          <w:sz w:val="24"/>
+          <w:szCs w:val="24"/>
+        </w:rPr>
+        <w:t>sekolah</w:t>
+      </w:r>
+      <w:proofErr w:type="spellEnd"/>
+      <w:r>
+        <w:rPr>
+          <w:rFonts w:ascii="Times New Roman" w:hAnsi="Times New Roman" w:cs="Times New Roman"/>
+          <w:sz w:val="24"/>
+          <w:szCs w:val="24"/>
+        </w:rPr>
+        <w:t xml:space="preserve"> </w:t>
+      </w:r>
+      <w:proofErr w:type="spellStart"/>
+      <w:r>
+        <w:rPr>
+          <w:rFonts w:ascii="Times New Roman" w:hAnsi="Times New Roman" w:cs="Times New Roman"/>
+          <w:sz w:val="24"/>
+          <w:szCs w:val="24"/>
+        </w:rPr>
+        <w:t>dengan</w:t>
+      </w:r>
+      <w:proofErr w:type="spellEnd"/>
+      <w:r>
+        <w:rPr>
+          <w:rFonts w:ascii="Times New Roman" w:hAnsi="Times New Roman" w:cs="Times New Roman"/>
+          <w:sz w:val="24"/>
+          <w:szCs w:val="24"/>
+        </w:rPr>
+        <w:t xml:space="preserve"> </w:t>
+      </w:r>
+      <w:r>
+        <w:rPr>
+          <w:rFonts w:ascii="Times New Roman" w:hAnsi="Times New Roman" w:cs="Times New Roman"/>
+          <w:sz w:val="24"/>
+          <w:szCs w:val="24"/>
+        </w:rPr>
+        <w:t xml:space="preserve">orang </w:t>
+      </w:r>
+      <w:proofErr w:type="spellStart"/>
+      <w:r>
+        <w:rPr>
+          <w:rFonts w:ascii="Times New Roman" w:hAnsi="Times New Roman" w:cs="Times New Roman"/>
+          <w:sz w:val="24"/>
+          <w:szCs w:val="24"/>
+        </w:rPr>
+        <w:t>tua</w:t>
+      </w:r>
+      <w:proofErr w:type="spellEnd"/>
+      <w:r>
+        <w:rPr>
+          <w:rFonts w:ascii="Times New Roman" w:hAnsi="Times New Roman" w:cs="Times New Roman"/>
+          <w:sz w:val="24"/>
+          <w:szCs w:val="24"/>
+        </w:rPr>
+        <w:t xml:space="preserve"> </w:t>
+      </w:r>
+      <w:proofErr w:type="spellStart"/>
+      <w:r>
+        <w:rPr>
+          <w:rFonts w:ascii="Times New Roman" w:hAnsi="Times New Roman" w:cs="Times New Roman"/>
+          <w:sz w:val="24"/>
+          <w:szCs w:val="24"/>
+        </w:rPr>
+        <w:t>siswa</w:t>
+      </w:r>
+      <w:proofErr w:type="spellEnd"/>
+      <w:r>
+        <w:rPr>
+          <w:rFonts w:ascii="Times New Roman" w:hAnsi="Times New Roman" w:cs="Times New Roman"/>
+          <w:sz w:val="24"/>
+          <w:szCs w:val="24"/>
+        </w:rPr>
+        <w:t xml:space="preserve"> </w:t>
+      </w:r>
+      <w:proofErr w:type="spellStart"/>
+      <w:r>
+        <w:rPr>
+          <w:rFonts w:ascii="Times New Roman" w:hAnsi="Times New Roman" w:cs="Times New Roman"/>
+          <w:sz w:val="24"/>
+          <w:szCs w:val="24"/>
+        </w:rPr>
+        <w:t>tanpa</w:t>
+      </w:r>
+      <w:proofErr w:type="spellEnd"/>
+      <w:r>
+        <w:rPr>
+          <w:rFonts w:ascii="Times New Roman" w:hAnsi="Times New Roman" w:cs="Times New Roman"/>
+          <w:sz w:val="24"/>
+          <w:szCs w:val="24"/>
+        </w:rPr>
+        <w:t xml:space="preserve"> </w:t>
+      </w:r>
+      <w:proofErr w:type="spellStart"/>
+      <w:r>
+        <w:rPr>
+          <w:rFonts w:ascii="Times New Roman" w:hAnsi="Times New Roman" w:cs="Times New Roman"/>
+          <w:sz w:val="24"/>
+          <w:szCs w:val="24"/>
+        </w:rPr>
+        <w:t>harus</w:t>
+      </w:r>
+      <w:proofErr w:type="spellEnd"/>
+      <w:r>
+        <w:rPr>
+          <w:rFonts w:ascii="Times New Roman" w:hAnsi="Times New Roman" w:cs="Times New Roman"/>
+          <w:sz w:val="24"/>
+          <w:szCs w:val="24"/>
+        </w:rPr>
+        <w:t xml:space="preserve"> </w:t>
+      </w:r>
+      <w:proofErr w:type="spellStart"/>
+      <w:r>
+        <w:rPr>
+          <w:rFonts w:ascii="Times New Roman" w:hAnsi="Times New Roman" w:cs="Times New Roman"/>
+          <w:sz w:val="24"/>
+          <w:szCs w:val="24"/>
+        </w:rPr>
+        <w:t>datang</w:t>
+      </w:r>
+      <w:proofErr w:type="spellEnd"/>
+      <w:r>
+        <w:rPr>
+          <w:rFonts w:ascii="Times New Roman" w:hAnsi="Times New Roman" w:cs="Times New Roman"/>
+          <w:sz w:val="24"/>
+          <w:szCs w:val="24"/>
+        </w:rPr>
+        <w:t xml:space="preserve"> </w:t>
+      </w:r>
+      <w:proofErr w:type="spellStart"/>
+      <w:r>
+        <w:rPr>
+          <w:rFonts w:ascii="Times New Roman" w:hAnsi="Times New Roman" w:cs="Times New Roman"/>
+          <w:sz w:val="24"/>
+          <w:szCs w:val="24"/>
+        </w:rPr>
+        <w:t>ke</w:t>
+      </w:r>
+      <w:proofErr w:type="spellEnd"/>
+      <w:r>
+        <w:rPr>
+          <w:rFonts w:ascii="Times New Roman" w:hAnsi="Times New Roman" w:cs="Times New Roman"/>
+          <w:sz w:val="24"/>
+          <w:szCs w:val="24"/>
+        </w:rPr>
+        <w:t xml:space="preserve"> </w:t>
+      </w:r>
+      <w:proofErr w:type="spellStart"/>
+      <w:r>
+        <w:rPr>
+          <w:rFonts w:ascii="Times New Roman" w:hAnsi="Times New Roman" w:cs="Times New Roman"/>
+          <w:sz w:val="24"/>
+          <w:szCs w:val="24"/>
+        </w:rPr>
+        <w:t>sekolah</w:t>
+      </w:r>
+      <w:proofErr w:type="spellEnd"/>
+      <w:r>
+        <w:rPr>
+          <w:rFonts w:ascii="Times New Roman" w:hAnsi="Times New Roman" w:cs="Times New Roman"/>
+          <w:sz w:val="24"/>
+          <w:szCs w:val="24"/>
+        </w:rPr>
+        <w:t xml:space="preserve"> </w:t>
+      </w:r>
+      <w:proofErr w:type="spellStart"/>
+      <w:r>
+        <w:rPr>
+          <w:rFonts w:ascii="Times New Roman" w:hAnsi="Times New Roman" w:cs="Times New Roman"/>
+          <w:sz w:val="24"/>
+          <w:szCs w:val="24"/>
+        </w:rPr>
+        <w:t>serta</w:t>
+      </w:r>
+      <w:proofErr w:type="spellEnd"/>
+      <w:r>
+        <w:rPr>
+          <w:rFonts w:ascii="Times New Roman" w:hAnsi="Times New Roman" w:cs="Times New Roman"/>
+          <w:sz w:val="24"/>
+          <w:szCs w:val="24"/>
+        </w:rPr>
+        <w:t xml:space="preserve"> </w:t>
+      </w:r>
+      <w:proofErr w:type="spellStart"/>
+      <w:r>
+        <w:rPr>
+          <w:rFonts w:ascii="Times New Roman" w:hAnsi="Times New Roman" w:cs="Times New Roman"/>
+          <w:sz w:val="24"/>
+          <w:szCs w:val="24"/>
+        </w:rPr>
+        <w:t>memudahkan</w:t>
+      </w:r>
+      <w:proofErr w:type="spellEnd"/>
+      <w:r>
+        <w:rPr>
+          <w:rFonts w:ascii="Times New Roman" w:hAnsi="Times New Roman" w:cs="Times New Roman"/>
+          <w:sz w:val="24"/>
+          <w:szCs w:val="24"/>
+        </w:rPr>
+        <w:t xml:space="preserve"> </w:t>
+      </w:r>
+      <w:r>
+        <w:rPr>
+          <w:rFonts w:ascii="Times New Roman" w:hAnsi="Times New Roman" w:cs="Times New Roman"/>
+          <w:sz w:val="24"/>
+          <w:szCs w:val="24"/>
+        </w:rPr>
+        <w:t xml:space="preserve">orang </w:t>
+      </w:r>
+      <w:proofErr w:type="spellStart"/>
+      <w:r>
+        <w:rPr>
+          <w:rFonts w:ascii="Times New Roman" w:hAnsi="Times New Roman" w:cs="Times New Roman"/>
+          <w:sz w:val="24"/>
+          <w:szCs w:val="24"/>
+        </w:rPr>
+        <w:t>tua</w:t>
+      </w:r>
+      <w:proofErr w:type="spellEnd"/>
+      <w:r>
+        <w:rPr>
+          <w:rFonts w:ascii="Times New Roman" w:hAnsi="Times New Roman" w:cs="Times New Roman"/>
+          <w:sz w:val="24"/>
+          <w:szCs w:val="24"/>
+        </w:rPr>
+        <w:t xml:space="preserve"> </w:t>
+      </w:r>
+      <w:proofErr w:type="spellStart"/>
+      <w:r>
+        <w:rPr>
+          <w:rFonts w:ascii="Times New Roman" w:hAnsi="Times New Roman" w:cs="Times New Roman"/>
+          <w:sz w:val="24"/>
+          <w:szCs w:val="24"/>
+        </w:rPr>
+        <w:t>siswa</w:t>
+      </w:r>
+      <w:proofErr w:type="spellEnd"/>
       <w:r>
         <w:rPr>
           <w:rFonts w:ascii="Times New Roman" w:hAnsi="Times New Roman" w:cs="Times New Roman"/>
@@ -238,14 +1566,61 @@
         </w:rPr>
         <w:t xml:space="preserve"> </w:t>
       </w:r>
-      <w:r>
-        <w:rPr>
-          <w:rFonts w:ascii="Times New Roman" w:hAnsi="Times New Roman" w:cs="Times New Roman"/>
-          <w:sz w:val="24"/>
-          <w:szCs w:val="24"/>
-        </w:rPr>
-        <w:t xml:space="preserve">wali kelas melihat dan </w:t>
-      </w:r>
+      <w:proofErr w:type="spellStart"/>
+      <w:r>
+        <w:rPr>
+          <w:rFonts w:ascii="Times New Roman" w:hAnsi="Times New Roman" w:cs="Times New Roman"/>
+          <w:sz w:val="24"/>
+          <w:szCs w:val="24"/>
+        </w:rPr>
+        <w:t>wali</w:t>
+      </w:r>
+      <w:proofErr w:type="spellEnd"/>
+      <w:r>
+        <w:rPr>
+          <w:rFonts w:ascii="Times New Roman" w:hAnsi="Times New Roman" w:cs="Times New Roman"/>
+          <w:sz w:val="24"/>
+          <w:szCs w:val="24"/>
+        </w:rPr>
+        <w:t xml:space="preserve"> </w:t>
+      </w:r>
+      <w:proofErr w:type="spellStart"/>
+      <w:r>
+        <w:rPr>
+          <w:rFonts w:ascii="Times New Roman" w:hAnsi="Times New Roman" w:cs="Times New Roman"/>
+          <w:sz w:val="24"/>
+          <w:szCs w:val="24"/>
+        </w:rPr>
+        <w:t>kelas</w:t>
+      </w:r>
+      <w:proofErr w:type="spellEnd"/>
+      <w:r>
+        <w:rPr>
+          <w:rFonts w:ascii="Times New Roman" w:hAnsi="Times New Roman" w:cs="Times New Roman"/>
+          <w:sz w:val="24"/>
+          <w:szCs w:val="24"/>
+        </w:rPr>
+        <w:t xml:space="preserve"> </w:t>
+      </w:r>
+      <w:proofErr w:type="spellStart"/>
+      <w:r>
+        <w:rPr>
+          <w:rFonts w:ascii="Times New Roman" w:hAnsi="Times New Roman" w:cs="Times New Roman"/>
+          <w:sz w:val="24"/>
+          <w:szCs w:val="24"/>
+        </w:rPr>
+        <w:t>melihat</w:t>
+      </w:r>
+      <w:proofErr w:type="spellEnd"/>
+      <w:r>
+        <w:rPr>
+          <w:rFonts w:ascii="Times New Roman" w:hAnsi="Times New Roman" w:cs="Times New Roman"/>
+          <w:sz w:val="24"/>
+          <w:szCs w:val="24"/>
+        </w:rPr>
+        <w:t xml:space="preserve"> dan </w:t>
+      </w:r>
+      <w:proofErr w:type="spellStart"/>
       <w:r>
         <w:rPr>
           <w:rFonts w:ascii="Times New Roman" w:hAnsi="Times New Roman" w:cs="Times New Roman"/>
@@ -254,30 +1629,132 @@
         </w:rPr>
         <w:t>memonitor</w:t>
       </w:r>
-      <w:r>
-        <w:rPr>
-          <w:rFonts w:ascii="Times New Roman" w:hAnsi="Times New Roman" w:cs="Times New Roman"/>
-          <w:sz w:val="24"/>
-          <w:szCs w:val="24"/>
-        </w:rPr>
-        <w:t xml:space="preserve"> kegiatan dan hasil perkembangan anaknya di</w:t>
-      </w:r>
-      <w:r>
-        <w:rPr>
-          <w:rFonts w:ascii="Times New Roman" w:hAnsi="Times New Roman" w:cs="Times New Roman"/>
-          <w:sz w:val="24"/>
-          <w:szCs w:val="24"/>
-        </w:rPr>
-        <w:t xml:space="preserve"> </w:t>
-      </w:r>
-      <w:r>
-        <w:rPr>
-          <w:rFonts w:ascii="Times New Roman" w:hAnsi="Times New Roman" w:cs="Times New Roman"/>
-          <w:sz w:val="24"/>
-          <w:szCs w:val="24"/>
-        </w:rPr>
-        <w:t xml:space="preserve">sekolah secara </w:t>
-      </w:r>
+      <w:proofErr w:type="spellEnd"/>
+      <w:r>
+        <w:rPr>
+          <w:rFonts w:ascii="Times New Roman" w:hAnsi="Times New Roman" w:cs="Times New Roman"/>
+          <w:sz w:val="24"/>
+          <w:szCs w:val="24"/>
+        </w:rPr>
+        <w:t xml:space="preserve"> </w:t>
+      </w:r>
+      <w:proofErr w:type="spellStart"/>
+      <w:r>
+        <w:rPr>
+          <w:rFonts w:ascii="Times New Roman" w:hAnsi="Times New Roman" w:cs="Times New Roman"/>
+          <w:sz w:val="24"/>
+          <w:szCs w:val="24"/>
+        </w:rPr>
+        <w:t>kegiatan</w:t>
+      </w:r>
+      <w:proofErr w:type="spellEnd"/>
+      <w:r>
+        <w:rPr>
+          <w:rFonts w:ascii="Times New Roman" w:hAnsi="Times New Roman" w:cs="Times New Roman"/>
+          <w:sz w:val="24"/>
+          <w:szCs w:val="24"/>
+        </w:rPr>
+        <w:t xml:space="preserve"> dan </w:t>
+      </w:r>
+      <w:proofErr w:type="spellStart"/>
+      <w:r>
+        <w:rPr>
+          <w:rFonts w:ascii="Times New Roman" w:hAnsi="Times New Roman" w:cs="Times New Roman"/>
+          <w:sz w:val="24"/>
+          <w:szCs w:val="24"/>
+        </w:rPr>
+        <w:t>hasil</w:t>
+      </w:r>
+      <w:proofErr w:type="spellEnd"/>
+      <w:r>
+        <w:rPr>
+          <w:rFonts w:ascii="Times New Roman" w:hAnsi="Times New Roman" w:cs="Times New Roman"/>
+          <w:sz w:val="24"/>
+          <w:szCs w:val="24"/>
+        </w:rPr>
+        <w:t xml:space="preserve"> </w:t>
+      </w:r>
+      <w:proofErr w:type="spellStart"/>
+      <w:r>
+        <w:rPr>
+          <w:rFonts w:ascii="Times New Roman" w:hAnsi="Times New Roman" w:cs="Times New Roman"/>
+          <w:sz w:val="24"/>
+          <w:szCs w:val="24"/>
+        </w:rPr>
+        <w:t>perkembangan</w:t>
+      </w:r>
+      <w:proofErr w:type="spellEnd"/>
+      <w:r>
+        <w:rPr>
+          <w:rFonts w:ascii="Times New Roman" w:hAnsi="Times New Roman" w:cs="Times New Roman"/>
+          <w:sz w:val="24"/>
+          <w:szCs w:val="24"/>
+        </w:rPr>
+        <w:t xml:space="preserve"> </w:t>
+      </w:r>
+      <w:proofErr w:type="spellStart"/>
+      <w:r>
+        <w:rPr>
+          <w:rFonts w:ascii="Times New Roman" w:hAnsi="Times New Roman" w:cs="Times New Roman"/>
+          <w:sz w:val="24"/>
+          <w:szCs w:val="24"/>
+        </w:rPr>
+        <w:t>anaknya</w:t>
+      </w:r>
+      <w:proofErr w:type="spellEnd"/>
+      <w:r>
+        <w:rPr>
+          <w:rFonts w:ascii="Times New Roman" w:hAnsi="Times New Roman" w:cs="Times New Roman"/>
+          <w:sz w:val="24"/>
+          <w:szCs w:val="24"/>
+        </w:rPr>
+        <w:t xml:space="preserve"> di</w:t>
+      </w:r>
+      <w:r>
+        <w:rPr>
+          <w:rFonts w:ascii="Times New Roman" w:hAnsi="Times New Roman" w:cs="Times New Roman"/>
+          <w:sz w:val="24"/>
+          <w:szCs w:val="24"/>
+        </w:rPr>
+        <w:t xml:space="preserve"> </w:t>
+      </w:r>
+      <w:proofErr w:type="spellStart"/>
+      <w:r>
+        <w:rPr>
+          <w:rFonts w:ascii="Times New Roman" w:hAnsi="Times New Roman" w:cs="Times New Roman"/>
+          <w:sz w:val="24"/>
+          <w:szCs w:val="24"/>
+        </w:rPr>
+        <w:t>sekolah</w:t>
+      </w:r>
+      <w:proofErr w:type="spellEnd"/>
+      <w:r>
+        <w:rPr>
+          <w:rFonts w:ascii="Times New Roman" w:hAnsi="Times New Roman" w:cs="Times New Roman"/>
+          <w:sz w:val="24"/>
+          <w:szCs w:val="24"/>
+        </w:rPr>
+        <w:t xml:space="preserve"> </w:t>
+      </w:r>
+      <w:proofErr w:type="spellStart"/>
+      <w:r>
+        <w:rPr>
+          <w:rFonts w:ascii="Times New Roman" w:hAnsi="Times New Roman" w:cs="Times New Roman"/>
+          <w:sz w:val="24"/>
+          <w:szCs w:val="24"/>
+        </w:rPr>
+        <w:t>secara</w:t>
+      </w:r>
+      <w:proofErr w:type="spellEnd"/>
+      <w:r>
+        <w:rPr>
+          <w:rFonts w:ascii="Times New Roman" w:hAnsi="Times New Roman" w:cs="Times New Roman"/>
+          <w:sz w:val="24"/>
+          <w:szCs w:val="24"/>
+        </w:rPr>
+        <w:t xml:space="preserve"> </w:t>
+      </w:r>
+      <w:proofErr w:type="gramStart"/>
       <w:r>
         <w:rPr>
           <w:rFonts w:ascii="Times New Roman" w:hAnsi="Times New Roman" w:cs="Times New Roman"/>
@@ -287,6 +1764,7 @@
         </w:rPr>
         <w:t>up-to-date</w:t>
       </w:r>
+      <w:proofErr w:type="gramEnd"/>
       <w:r>
         <w:rPr>
           <w:rFonts w:ascii="Times New Roman" w:hAnsi="Times New Roman" w:cs="Times New Roman"/>
@@ -301,39 +1779,699 @@
           <w:sz w:val="24"/>
           <w:szCs w:val="24"/>
         </w:rPr>
-        <w:t xml:space="preserve"> Sistem yang dibuat memiliki fitur untuk me</w:t>
-      </w:r>
-      <w:r>
-        <w:rPr>
-          <w:rFonts w:ascii="Times New Roman" w:hAnsi="Times New Roman" w:cs="Times New Roman"/>
-          <w:sz w:val="24"/>
-          <w:szCs w:val="24"/>
-        </w:rPr>
-        <w:t>mberikan informasi capaian nilai siswa secara terperinci</w:t>
-      </w:r>
-      <w:r>
-        <w:rPr>
-          <w:rFonts w:ascii="Times New Roman" w:hAnsi="Times New Roman" w:cs="Times New Roman"/>
-          <w:sz w:val="24"/>
-          <w:szCs w:val="24"/>
-        </w:rPr>
-        <w:t xml:space="preserve"> yaitu nilai tugas, nilai ulangan harian, nilai ujian tengah semester, nilai ujian akhir semester. Tidak hanya itu, </w:t>
-      </w:r>
-      <w:r>
-        <w:rPr>
-          <w:rFonts w:ascii="Times New Roman" w:hAnsi="Times New Roman" w:cs="Times New Roman"/>
-          <w:sz w:val="24"/>
-          <w:szCs w:val="24"/>
-        </w:rPr>
-        <w:t xml:space="preserve">sistem yang dibuat memberikan informasi </w:t>
-      </w:r>
-      <w:r>
-        <w:rPr>
-          <w:rFonts w:ascii="Times New Roman" w:hAnsi="Times New Roman" w:cs="Times New Roman"/>
-          <w:sz w:val="24"/>
-          <w:szCs w:val="24"/>
-        </w:rPr>
-        <w:t xml:space="preserve">indikator tolak ukur siswa mengenai daftar prestasi, daftar pelanggaran, </w:t>
+        <w:t xml:space="preserve"> </w:t>
+      </w:r>
+      <w:proofErr w:type="spellStart"/>
+      <w:r>
+        <w:rPr>
+          <w:rFonts w:ascii="Times New Roman" w:hAnsi="Times New Roman" w:cs="Times New Roman"/>
+          <w:sz w:val="24"/>
+          <w:szCs w:val="24"/>
+        </w:rPr>
+        <w:t>Sistem</w:t>
+      </w:r>
+      <w:proofErr w:type="spellEnd"/>
+      <w:r>
+        <w:rPr>
+          <w:rFonts w:ascii="Times New Roman" w:hAnsi="Times New Roman" w:cs="Times New Roman"/>
+          <w:sz w:val="24"/>
+          <w:szCs w:val="24"/>
+        </w:rPr>
+        <w:t xml:space="preserve"> yang </w:t>
+      </w:r>
+      <w:proofErr w:type="spellStart"/>
+      <w:r>
+        <w:rPr>
+          <w:rFonts w:ascii="Times New Roman" w:hAnsi="Times New Roman" w:cs="Times New Roman"/>
+          <w:sz w:val="24"/>
+          <w:szCs w:val="24"/>
+        </w:rPr>
+        <w:t>dibuat</w:t>
+      </w:r>
+      <w:proofErr w:type="spellEnd"/>
+      <w:r>
+        <w:rPr>
+          <w:rFonts w:ascii="Times New Roman" w:hAnsi="Times New Roman" w:cs="Times New Roman"/>
+          <w:sz w:val="24"/>
+          <w:szCs w:val="24"/>
+        </w:rPr>
+        <w:t xml:space="preserve"> </w:t>
+      </w:r>
+      <w:proofErr w:type="spellStart"/>
+      <w:r>
+        <w:rPr>
+          <w:rFonts w:ascii="Times New Roman" w:hAnsi="Times New Roman" w:cs="Times New Roman"/>
+          <w:sz w:val="24"/>
+          <w:szCs w:val="24"/>
+        </w:rPr>
+        <w:t>memiliki</w:t>
+      </w:r>
+      <w:proofErr w:type="spellEnd"/>
+      <w:r>
+        <w:rPr>
+          <w:rFonts w:ascii="Times New Roman" w:hAnsi="Times New Roman" w:cs="Times New Roman"/>
+          <w:sz w:val="24"/>
+          <w:szCs w:val="24"/>
+        </w:rPr>
+        <w:t xml:space="preserve"> </w:t>
+      </w:r>
+      <w:proofErr w:type="spellStart"/>
+      <w:r>
+        <w:rPr>
+          <w:rFonts w:ascii="Times New Roman" w:hAnsi="Times New Roman" w:cs="Times New Roman"/>
+          <w:sz w:val="24"/>
+          <w:szCs w:val="24"/>
+        </w:rPr>
+        <w:t>fitur</w:t>
+      </w:r>
+      <w:proofErr w:type="spellEnd"/>
+      <w:r>
+        <w:rPr>
+          <w:rFonts w:ascii="Times New Roman" w:hAnsi="Times New Roman" w:cs="Times New Roman"/>
+          <w:sz w:val="24"/>
+          <w:szCs w:val="24"/>
+        </w:rPr>
+        <w:t xml:space="preserve"> </w:t>
+      </w:r>
+      <w:proofErr w:type="spellStart"/>
+      <w:r>
+        <w:rPr>
+          <w:rFonts w:ascii="Times New Roman" w:hAnsi="Times New Roman" w:cs="Times New Roman"/>
+          <w:sz w:val="24"/>
+          <w:szCs w:val="24"/>
+        </w:rPr>
+        <w:t>untuk</w:t>
+      </w:r>
+      <w:proofErr w:type="spellEnd"/>
+      <w:r>
+        <w:rPr>
+          <w:rFonts w:ascii="Times New Roman" w:hAnsi="Times New Roman" w:cs="Times New Roman"/>
+          <w:sz w:val="24"/>
+          <w:szCs w:val="24"/>
+        </w:rPr>
+        <w:t xml:space="preserve"> </w:t>
+      </w:r>
+      <w:proofErr w:type="spellStart"/>
+      <w:r>
+        <w:rPr>
+          <w:rFonts w:ascii="Times New Roman" w:hAnsi="Times New Roman" w:cs="Times New Roman"/>
+          <w:sz w:val="24"/>
+          <w:szCs w:val="24"/>
+        </w:rPr>
+        <w:t>me</w:t>
+      </w:r>
+      <w:r>
+        <w:rPr>
+          <w:rFonts w:ascii="Times New Roman" w:hAnsi="Times New Roman" w:cs="Times New Roman"/>
+          <w:sz w:val="24"/>
+          <w:szCs w:val="24"/>
+        </w:rPr>
+        <w:t>mberikan</w:t>
+      </w:r>
+      <w:proofErr w:type="spellEnd"/>
+      <w:r>
+        <w:rPr>
+          <w:rFonts w:ascii="Times New Roman" w:hAnsi="Times New Roman" w:cs="Times New Roman"/>
+          <w:sz w:val="24"/>
+          <w:szCs w:val="24"/>
+        </w:rPr>
+        <w:t xml:space="preserve"> </w:t>
+      </w:r>
+      <w:proofErr w:type="spellStart"/>
+      <w:r>
+        <w:rPr>
+          <w:rFonts w:ascii="Times New Roman" w:hAnsi="Times New Roman" w:cs="Times New Roman"/>
+          <w:sz w:val="24"/>
+          <w:szCs w:val="24"/>
+        </w:rPr>
+        <w:t>informasi</w:t>
+      </w:r>
+      <w:proofErr w:type="spellEnd"/>
+      <w:r>
+        <w:rPr>
+          <w:rFonts w:ascii="Times New Roman" w:hAnsi="Times New Roman" w:cs="Times New Roman"/>
+          <w:sz w:val="24"/>
+          <w:szCs w:val="24"/>
+        </w:rPr>
+        <w:t xml:space="preserve"> </w:t>
+      </w:r>
+      <w:proofErr w:type="spellStart"/>
+      <w:r>
+        <w:rPr>
+          <w:rFonts w:ascii="Times New Roman" w:hAnsi="Times New Roman" w:cs="Times New Roman"/>
+          <w:sz w:val="24"/>
+          <w:szCs w:val="24"/>
+        </w:rPr>
+        <w:t>capaian</w:t>
+      </w:r>
+      <w:proofErr w:type="spellEnd"/>
+      <w:r>
+        <w:rPr>
+          <w:rFonts w:ascii="Times New Roman" w:hAnsi="Times New Roman" w:cs="Times New Roman"/>
+          <w:sz w:val="24"/>
+          <w:szCs w:val="24"/>
+        </w:rPr>
+        <w:t xml:space="preserve"> </w:t>
+      </w:r>
+      <w:proofErr w:type="spellStart"/>
+      <w:r>
+        <w:rPr>
+          <w:rFonts w:ascii="Times New Roman" w:hAnsi="Times New Roman" w:cs="Times New Roman"/>
+          <w:sz w:val="24"/>
+          <w:szCs w:val="24"/>
+        </w:rPr>
+        <w:t>nilai</w:t>
+      </w:r>
+      <w:proofErr w:type="spellEnd"/>
+      <w:r>
+        <w:rPr>
+          <w:rFonts w:ascii="Times New Roman" w:hAnsi="Times New Roman" w:cs="Times New Roman"/>
+          <w:sz w:val="24"/>
+          <w:szCs w:val="24"/>
+        </w:rPr>
+        <w:t xml:space="preserve"> </w:t>
+      </w:r>
+      <w:proofErr w:type="spellStart"/>
+      <w:r>
+        <w:rPr>
+          <w:rFonts w:ascii="Times New Roman" w:hAnsi="Times New Roman" w:cs="Times New Roman"/>
+          <w:sz w:val="24"/>
+          <w:szCs w:val="24"/>
+        </w:rPr>
+        <w:t>siswa</w:t>
+      </w:r>
+      <w:proofErr w:type="spellEnd"/>
+      <w:r>
+        <w:rPr>
+          <w:rFonts w:ascii="Times New Roman" w:hAnsi="Times New Roman" w:cs="Times New Roman"/>
+          <w:sz w:val="24"/>
+          <w:szCs w:val="24"/>
+        </w:rPr>
+        <w:t xml:space="preserve"> </w:t>
+      </w:r>
+      <w:proofErr w:type="spellStart"/>
+      <w:r>
+        <w:rPr>
+          <w:rFonts w:ascii="Times New Roman" w:hAnsi="Times New Roman" w:cs="Times New Roman"/>
+          <w:sz w:val="24"/>
+          <w:szCs w:val="24"/>
+        </w:rPr>
+        <w:t>secara</w:t>
+      </w:r>
+      <w:proofErr w:type="spellEnd"/>
+      <w:r>
+        <w:rPr>
+          <w:rFonts w:ascii="Times New Roman" w:hAnsi="Times New Roman" w:cs="Times New Roman"/>
+          <w:sz w:val="24"/>
+          <w:szCs w:val="24"/>
+        </w:rPr>
+        <w:t xml:space="preserve"> </w:t>
+      </w:r>
+      <w:proofErr w:type="spellStart"/>
+      <w:r>
+        <w:rPr>
+          <w:rFonts w:ascii="Times New Roman" w:hAnsi="Times New Roman" w:cs="Times New Roman"/>
+          <w:sz w:val="24"/>
+          <w:szCs w:val="24"/>
+        </w:rPr>
+        <w:t>terperinci</w:t>
+      </w:r>
+      <w:proofErr w:type="spellEnd"/>
+      <w:r>
+        <w:rPr>
+          <w:rFonts w:ascii="Times New Roman" w:hAnsi="Times New Roman" w:cs="Times New Roman"/>
+          <w:sz w:val="24"/>
+          <w:szCs w:val="24"/>
+        </w:rPr>
+        <w:t xml:space="preserve"> </w:t>
+      </w:r>
+      <w:proofErr w:type="spellStart"/>
+      <w:r>
+        <w:rPr>
+          <w:rFonts w:ascii="Times New Roman" w:hAnsi="Times New Roman" w:cs="Times New Roman"/>
+          <w:sz w:val="24"/>
+          <w:szCs w:val="24"/>
+        </w:rPr>
+        <w:t>yaitu</w:t>
+      </w:r>
+      <w:proofErr w:type="spellEnd"/>
+      <w:r>
+        <w:rPr>
+          <w:rFonts w:ascii="Times New Roman" w:hAnsi="Times New Roman" w:cs="Times New Roman"/>
+          <w:sz w:val="24"/>
+          <w:szCs w:val="24"/>
+        </w:rPr>
+        <w:t xml:space="preserve"> </w:t>
+      </w:r>
+      <w:proofErr w:type="spellStart"/>
+      <w:r>
+        <w:rPr>
+          <w:rFonts w:ascii="Times New Roman" w:hAnsi="Times New Roman" w:cs="Times New Roman"/>
+          <w:sz w:val="24"/>
+          <w:szCs w:val="24"/>
+        </w:rPr>
+        <w:t>nilai</w:t>
+      </w:r>
+      <w:proofErr w:type="spellEnd"/>
+      <w:r>
+        <w:rPr>
+          <w:rFonts w:ascii="Times New Roman" w:hAnsi="Times New Roman" w:cs="Times New Roman"/>
+          <w:sz w:val="24"/>
+          <w:szCs w:val="24"/>
+        </w:rPr>
+        <w:t xml:space="preserve"> </w:t>
+      </w:r>
+      <w:proofErr w:type="spellStart"/>
+      <w:r>
+        <w:rPr>
+          <w:rFonts w:ascii="Times New Roman" w:hAnsi="Times New Roman" w:cs="Times New Roman"/>
+          <w:sz w:val="24"/>
+          <w:szCs w:val="24"/>
+        </w:rPr>
+        <w:t>tugas</w:t>
+      </w:r>
+      <w:proofErr w:type="spellEnd"/>
+      <w:r>
+        <w:rPr>
+          <w:rFonts w:ascii="Times New Roman" w:hAnsi="Times New Roman" w:cs="Times New Roman"/>
+          <w:sz w:val="24"/>
+          <w:szCs w:val="24"/>
+        </w:rPr>
+        <w:t xml:space="preserve">, </w:t>
+      </w:r>
+      <w:proofErr w:type="spellStart"/>
+      <w:r>
+        <w:rPr>
+          <w:rFonts w:ascii="Times New Roman" w:hAnsi="Times New Roman" w:cs="Times New Roman"/>
+          <w:sz w:val="24"/>
+          <w:szCs w:val="24"/>
+        </w:rPr>
+        <w:t>nilai</w:t>
+      </w:r>
+      <w:proofErr w:type="spellEnd"/>
+      <w:r>
+        <w:rPr>
+          <w:rFonts w:ascii="Times New Roman" w:hAnsi="Times New Roman" w:cs="Times New Roman"/>
+          <w:sz w:val="24"/>
+          <w:szCs w:val="24"/>
+        </w:rPr>
+        <w:t xml:space="preserve"> </w:t>
+      </w:r>
+      <w:proofErr w:type="spellStart"/>
+      <w:r>
+        <w:rPr>
+          <w:rFonts w:ascii="Times New Roman" w:hAnsi="Times New Roman" w:cs="Times New Roman"/>
+          <w:sz w:val="24"/>
+          <w:szCs w:val="24"/>
+        </w:rPr>
+        <w:t>ulangan</w:t>
+      </w:r>
+      <w:proofErr w:type="spellEnd"/>
+      <w:r>
+        <w:rPr>
+          <w:rFonts w:ascii="Times New Roman" w:hAnsi="Times New Roman" w:cs="Times New Roman"/>
+          <w:sz w:val="24"/>
+          <w:szCs w:val="24"/>
+        </w:rPr>
+        <w:t xml:space="preserve"> </w:t>
+      </w:r>
+      <w:proofErr w:type="spellStart"/>
+      <w:r>
+        <w:rPr>
+          <w:rFonts w:ascii="Times New Roman" w:hAnsi="Times New Roman" w:cs="Times New Roman"/>
+          <w:sz w:val="24"/>
+          <w:szCs w:val="24"/>
+        </w:rPr>
+        <w:t>harian</w:t>
+      </w:r>
+      <w:proofErr w:type="spellEnd"/>
+      <w:r>
+        <w:rPr>
+          <w:rFonts w:ascii="Times New Roman" w:hAnsi="Times New Roman" w:cs="Times New Roman"/>
+          <w:sz w:val="24"/>
+          <w:szCs w:val="24"/>
+        </w:rPr>
+        <w:t xml:space="preserve">, </w:t>
+      </w:r>
+      <w:proofErr w:type="spellStart"/>
+      <w:r>
+        <w:rPr>
+          <w:rFonts w:ascii="Times New Roman" w:hAnsi="Times New Roman" w:cs="Times New Roman"/>
+          <w:sz w:val="24"/>
+          <w:szCs w:val="24"/>
+        </w:rPr>
+        <w:t>nilai</w:t>
+      </w:r>
+      <w:proofErr w:type="spellEnd"/>
+      <w:r>
+        <w:rPr>
+          <w:rFonts w:ascii="Times New Roman" w:hAnsi="Times New Roman" w:cs="Times New Roman"/>
+          <w:sz w:val="24"/>
+          <w:szCs w:val="24"/>
+        </w:rPr>
+        <w:t xml:space="preserve"> </w:t>
+      </w:r>
+      <w:proofErr w:type="spellStart"/>
+      <w:r>
+        <w:rPr>
+          <w:rFonts w:ascii="Times New Roman" w:hAnsi="Times New Roman" w:cs="Times New Roman"/>
+          <w:sz w:val="24"/>
+          <w:szCs w:val="24"/>
+        </w:rPr>
+        <w:t>ujian</w:t>
+      </w:r>
+      <w:proofErr w:type="spellEnd"/>
+      <w:r>
+        <w:rPr>
+          <w:rFonts w:ascii="Times New Roman" w:hAnsi="Times New Roman" w:cs="Times New Roman"/>
+          <w:sz w:val="24"/>
+          <w:szCs w:val="24"/>
+        </w:rPr>
+        <w:t xml:space="preserve"> </w:t>
+      </w:r>
+      <w:proofErr w:type="spellStart"/>
+      <w:r>
+        <w:rPr>
+          <w:rFonts w:ascii="Times New Roman" w:hAnsi="Times New Roman" w:cs="Times New Roman"/>
+          <w:sz w:val="24"/>
+          <w:szCs w:val="24"/>
+        </w:rPr>
+        <w:t>tengah</w:t>
+      </w:r>
+      <w:proofErr w:type="spellEnd"/>
+      <w:r>
+        <w:rPr>
+          <w:rFonts w:ascii="Times New Roman" w:hAnsi="Times New Roman" w:cs="Times New Roman"/>
+          <w:sz w:val="24"/>
+          <w:szCs w:val="24"/>
+        </w:rPr>
+        <w:t xml:space="preserve"> semester, </w:t>
+      </w:r>
+      <w:proofErr w:type="spellStart"/>
+      <w:r>
+        <w:rPr>
+          <w:rFonts w:ascii="Times New Roman" w:hAnsi="Times New Roman" w:cs="Times New Roman"/>
+          <w:sz w:val="24"/>
+          <w:szCs w:val="24"/>
+        </w:rPr>
+        <w:t>nilai</w:t>
+      </w:r>
+      <w:proofErr w:type="spellEnd"/>
+      <w:r>
+        <w:rPr>
+          <w:rFonts w:ascii="Times New Roman" w:hAnsi="Times New Roman" w:cs="Times New Roman"/>
+          <w:sz w:val="24"/>
+          <w:szCs w:val="24"/>
+        </w:rPr>
+        <w:t xml:space="preserve"> </w:t>
+      </w:r>
+      <w:proofErr w:type="spellStart"/>
+      <w:r>
+        <w:rPr>
+          <w:rFonts w:ascii="Times New Roman" w:hAnsi="Times New Roman" w:cs="Times New Roman"/>
+          <w:sz w:val="24"/>
+          <w:szCs w:val="24"/>
+        </w:rPr>
+        <w:t>ujian</w:t>
+      </w:r>
+      <w:proofErr w:type="spellEnd"/>
+      <w:r>
+        <w:rPr>
+          <w:rFonts w:ascii="Times New Roman" w:hAnsi="Times New Roman" w:cs="Times New Roman"/>
+          <w:sz w:val="24"/>
+          <w:szCs w:val="24"/>
+        </w:rPr>
+        <w:t xml:space="preserve"> </w:t>
+      </w:r>
+      <w:proofErr w:type="spellStart"/>
+      <w:r>
+        <w:rPr>
+          <w:rFonts w:ascii="Times New Roman" w:hAnsi="Times New Roman" w:cs="Times New Roman"/>
+          <w:sz w:val="24"/>
+          <w:szCs w:val="24"/>
+        </w:rPr>
+        <w:t>akhir</w:t>
+      </w:r>
+      <w:proofErr w:type="spellEnd"/>
+      <w:r>
+        <w:rPr>
+          <w:rFonts w:ascii="Times New Roman" w:hAnsi="Times New Roman" w:cs="Times New Roman"/>
+          <w:sz w:val="24"/>
+          <w:szCs w:val="24"/>
+        </w:rPr>
+        <w:t xml:space="preserve"> semester. </w:t>
+      </w:r>
+      <w:proofErr w:type="spellStart"/>
+      <w:r>
+        <w:rPr>
+          <w:rFonts w:ascii="Times New Roman" w:hAnsi="Times New Roman" w:cs="Times New Roman"/>
+          <w:sz w:val="24"/>
+          <w:szCs w:val="24"/>
+        </w:rPr>
+        <w:t>Tidak</w:t>
+      </w:r>
+      <w:proofErr w:type="spellEnd"/>
+      <w:r>
+        <w:rPr>
+          <w:rFonts w:ascii="Times New Roman" w:hAnsi="Times New Roman" w:cs="Times New Roman"/>
+          <w:sz w:val="24"/>
+          <w:szCs w:val="24"/>
+        </w:rPr>
+        <w:t xml:space="preserve"> </w:t>
+      </w:r>
+      <w:proofErr w:type="spellStart"/>
+      <w:r>
+        <w:rPr>
+          <w:rFonts w:ascii="Times New Roman" w:hAnsi="Times New Roman" w:cs="Times New Roman"/>
+          <w:sz w:val="24"/>
+          <w:szCs w:val="24"/>
+        </w:rPr>
+        <w:t>hanya</w:t>
+      </w:r>
+      <w:proofErr w:type="spellEnd"/>
+      <w:r>
+        <w:rPr>
+          <w:rFonts w:ascii="Times New Roman" w:hAnsi="Times New Roman" w:cs="Times New Roman"/>
+          <w:sz w:val="24"/>
+          <w:szCs w:val="24"/>
+        </w:rPr>
+        <w:t xml:space="preserve"> </w:t>
+      </w:r>
+      <w:proofErr w:type="spellStart"/>
+      <w:r>
+        <w:rPr>
+          <w:rFonts w:ascii="Times New Roman" w:hAnsi="Times New Roman" w:cs="Times New Roman"/>
+          <w:sz w:val="24"/>
+          <w:szCs w:val="24"/>
+        </w:rPr>
+        <w:t>itu</w:t>
+      </w:r>
+      <w:proofErr w:type="spellEnd"/>
+      <w:r>
+        <w:rPr>
+          <w:rFonts w:ascii="Times New Roman" w:hAnsi="Times New Roman" w:cs="Times New Roman"/>
+          <w:sz w:val="24"/>
+          <w:szCs w:val="24"/>
+        </w:rPr>
+        <w:t xml:space="preserve">, </w:t>
+      </w:r>
+      <w:proofErr w:type="spellStart"/>
+      <w:r>
+        <w:rPr>
+          <w:rFonts w:ascii="Times New Roman" w:hAnsi="Times New Roman" w:cs="Times New Roman"/>
+          <w:sz w:val="24"/>
+          <w:szCs w:val="24"/>
+        </w:rPr>
+        <w:t>sistem</w:t>
+      </w:r>
+      <w:proofErr w:type="spellEnd"/>
+      <w:r>
+        <w:rPr>
+          <w:rFonts w:ascii="Times New Roman" w:hAnsi="Times New Roman" w:cs="Times New Roman"/>
+          <w:sz w:val="24"/>
+          <w:szCs w:val="24"/>
+        </w:rPr>
+        <w:t xml:space="preserve"> yang </w:t>
+      </w:r>
+      <w:proofErr w:type="spellStart"/>
+      <w:r>
+        <w:rPr>
+          <w:rFonts w:ascii="Times New Roman" w:hAnsi="Times New Roman" w:cs="Times New Roman"/>
+          <w:sz w:val="24"/>
+          <w:szCs w:val="24"/>
+        </w:rPr>
+        <w:t>dibuat</w:t>
+      </w:r>
+      <w:proofErr w:type="spellEnd"/>
+      <w:r>
+        <w:rPr>
+          <w:rFonts w:ascii="Times New Roman" w:hAnsi="Times New Roman" w:cs="Times New Roman"/>
+          <w:sz w:val="24"/>
+          <w:szCs w:val="24"/>
+        </w:rPr>
+        <w:t xml:space="preserve"> </w:t>
+      </w:r>
+      <w:proofErr w:type="spellStart"/>
+      <w:r>
+        <w:rPr>
+          <w:rFonts w:ascii="Times New Roman" w:hAnsi="Times New Roman" w:cs="Times New Roman"/>
+          <w:sz w:val="24"/>
+          <w:szCs w:val="24"/>
+        </w:rPr>
+        <w:t>memberikan</w:t>
+      </w:r>
+      <w:proofErr w:type="spellEnd"/>
+      <w:r>
+        <w:rPr>
+          <w:rFonts w:ascii="Times New Roman" w:hAnsi="Times New Roman" w:cs="Times New Roman"/>
+          <w:sz w:val="24"/>
+          <w:szCs w:val="24"/>
+        </w:rPr>
+        <w:t xml:space="preserve"> </w:t>
+      </w:r>
+      <w:proofErr w:type="spellStart"/>
+      <w:r>
+        <w:rPr>
+          <w:rFonts w:ascii="Times New Roman" w:hAnsi="Times New Roman" w:cs="Times New Roman"/>
+          <w:sz w:val="24"/>
+          <w:szCs w:val="24"/>
+        </w:rPr>
+        <w:t>informasi</w:t>
+      </w:r>
+      <w:proofErr w:type="spellEnd"/>
+      <w:r>
+        <w:rPr>
+          <w:rFonts w:ascii="Times New Roman" w:hAnsi="Times New Roman" w:cs="Times New Roman"/>
+          <w:sz w:val="24"/>
+          <w:szCs w:val="24"/>
+        </w:rPr>
+        <w:t xml:space="preserve"> </w:t>
+      </w:r>
+      <w:proofErr w:type="spellStart"/>
+      <w:r>
+        <w:rPr>
+          <w:rFonts w:ascii="Times New Roman" w:hAnsi="Times New Roman" w:cs="Times New Roman"/>
+          <w:sz w:val="24"/>
+          <w:szCs w:val="24"/>
+        </w:rPr>
+        <w:t>indikator</w:t>
+      </w:r>
+      <w:proofErr w:type="spellEnd"/>
+      <w:r>
+        <w:rPr>
+          <w:rFonts w:ascii="Times New Roman" w:hAnsi="Times New Roman" w:cs="Times New Roman"/>
+          <w:sz w:val="24"/>
+          <w:szCs w:val="24"/>
+        </w:rPr>
+        <w:t xml:space="preserve"> </w:t>
+      </w:r>
+      <w:proofErr w:type="spellStart"/>
+      <w:r>
+        <w:rPr>
+          <w:rFonts w:ascii="Times New Roman" w:hAnsi="Times New Roman" w:cs="Times New Roman"/>
+          <w:sz w:val="24"/>
+          <w:szCs w:val="24"/>
+        </w:rPr>
+        <w:t>tolak</w:t>
+      </w:r>
+      <w:proofErr w:type="spellEnd"/>
+      <w:r>
+        <w:rPr>
+          <w:rFonts w:ascii="Times New Roman" w:hAnsi="Times New Roman" w:cs="Times New Roman"/>
+          <w:sz w:val="24"/>
+          <w:szCs w:val="24"/>
+        </w:rPr>
+        <w:t xml:space="preserve"> </w:t>
+      </w:r>
+      <w:proofErr w:type="spellStart"/>
+      <w:r>
+        <w:rPr>
+          <w:rFonts w:ascii="Times New Roman" w:hAnsi="Times New Roman" w:cs="Times New Roman"/>
+          <w:sz w:val="24"/>
+          <w:szCs w:val="24"/>
+        </w:rPr>
+        <w:t>ukur</w:t>
+      </w:r>
+      <w:proofErr w:type="spellEnd"/>
+      <w:r>
+        <w:rPr>
+          <w:rFonts w:ascii="Times New Roman" w:hAnsi="Times New Roman" w:cs="Times New Roman"/>
+          <w:sz w:val="24"/>
+          <w:szCs w:val="24"/>
+        </w:rPr>
+        <w:t xml:space="preserve"> </w:t>
+      </w:r>
+      <w:proofErr w:type="spellStart"/>
+      <w:r>
+        <w:rPr>
+          <w:rFonts w:ascii="Times New Roman" w:hAnsi="Times New Roman" w:cs="Times New Roman"/>
+          <w:sz w:val="24"/>
+          <w:szCs w:val="24"/>
+        </w:rPr>
+        <w:t>siswa</w:t>
+      </w:r>
+      <w:proofErr w:type="spellEnd"/>
+      <w:r>
+        <w:rPr>
+          <w:rFonts w:ascii="Times New Roman" w:hAnsi="Times New Roman" w:cs="Times New Roman"/>
+          <w:sz w:val="24"/>
+          <w:szCs w:val="24"/>
+        </w:rPr>
+        <w:t xml:space="preserve"> </w:t>
+      </w:r>
+      <w:proofErr w:type="spellStart"/>
+      <w:r>
+        <w:rPr>
+          <w:rFonts w:ascii="Times New Roman" w:hAnsi="Times New Roman" w:cs="Times New Roman"/>
+          <w:sz w:val="24"/>
+          <w:szCs w:val="24"/>
+        </w:rPr>
+        <w:t>mengenai</w:t>
+      </w:r>
+      <w:proofErr w:type="spellEnd"/>
+      <w:r>
+        <w:rPr>
+          <w:rFonts w:ascii="Times New Roman" w:hAnsi="Times New Roman" w:cs="Times New Roman"/>
+          <w:sz w:val="24"/>
+          <w:szCs w:val="24"/>
+        </w:rPr>
+        <w:t xml:space="preserve"> daftar </w:t>
+      </w:r>
+      <w:proofErr w:type="spellStart"/>
+      <w:r>
+        <w:rPr>
+          <w:rFonts w:ascii="Times New Roman" w:hAnsi="Times New Roman" w:cs="Times New Roman"/>
+          <w:sz w:val="24"/>
+          <w:szCs w:val="24"/>
+        </w:rPr>
+        <w:t>prestasi</w:t>
+      </w:r>
+      <w:proofErr w:type="spellEnd"/>
+      <w:r>
+        <w:rPr>
+          <w:rFonts w:ascii="Times New Roman" w:hAnsi="Times New Roman" w:cs="Times New Roman"/>
+          <w:sz w:val="24"/>
+          <w:szCs w:val="24"/>
+        </w:rPr>
+        <w:t xml:space="preserve">, daftar </w:t>
+      </w:r>
+      <w:proofErr w:type="spellStart"/>
+      <w:r>
+        <w:rPr>
+          <w:rFonts w:ascii="Times New Roman" w:hAnsi="Times New Roman" w:cs="Times New Roman"/>
+          <w:sz w:val="24"/>
+          <w:szCs w:val="24"/>
+        </w:rPr>
+        <w:t>pelanggaran</w:t>
+      </w:r>
+      <w:proofErr w:type="spellEnd"/>
+      <w:r>
+        <w:rPr>
+          <w:rFonts w:ascii="Times New Roman" w:hAnsi="Times New Roman" w:cs="Times New Roman"/>
+          <w:sz w:val="24"/>
+          <w:szCs w:val="24"/>
+        </w:rPr>
+        <w:t xml:space="preserve">, </w:t>
       </w:r>
       <w:r>
         <w:rPr>
@@ -349,8 +2487,18 @@
           <w:sz w:val="24"/>
           <w:szCs w:val="24"/>
         </w:rPr>
-        <w:t>daftar absen</w:t>
-      </w:r>
+        <w:t xml:space="preserve">daftar </w:t>
+      </w:r>
+      <w:proofErr w:type="spellStart"/>
+      <w:r>
+        <w:rPr>
+          <w:rFonts w:ascii="Times New Roman" w:hAnsi="Times New Roman" w:cs="Times New Roman"/>
+          <w:sz w:val="24"/>
+          <w:szCs w:val="24"/>
+        </w:rPr>
+        <w:t>absen</w:t>
+      </w:r>
+      <w:proofErr w:type="spellEnd"/>
       <w:r>
         <w:rPr>
           <w:rFonts w:ascii="Times New Roman" w:hAnsi="Times New Roman" w:cs="Times New Roman"/>
@@ -365,7 +2513,331 @@
           <w:sz w:val="24"/>
           <w:szCs w:val="24"/>
         </w:rPr>
-        <w:t xml:space="preserve"> Dari hasil uji coba dan evaluasi yang telah dilakukan, dapat disimpulkan sistem mampu memberikan rincian penilaian serta elemen penilaian non-akademik sesuai kebutuhan.</w:t>
+        <w:t xml:space="preserve"> Dari </w:t>
+      </w:r>
+      <w:proofErr w:type="spellStart"/>
+      <w:r>
+        <w:rPr>
+          <w:rFonts w:ascii="Times New Roman" w:hAnsi="Times New Roman" w:cs="Times New Roman"/>
+          <w:sz w:val="24"/>
+          <w:szCs w:val="24"/>
+        </w:rPr>
+        <w:t>hasil</w:t>
+      </w:r>
+      <w:proofErr w:type="spellEnd"/>
+      <w:r>
+        <w:rPr>
+          <w:rFonts w:ascii="Times New Roman" w:hAnsi="Times New Roman" w:cs="Times New Roman"/>
+          <w:sz w:val="24"/>
+          <w:szCs w:val="24"/>
+        </w:rPr>
+        <w:t xml:space="preserve"> uji </w:t>
+      </w:r>
+      <w:proofErr w:type="spellStart"/>
+      <w:r>
+        <w:rPr>
+          <w:rFonts w:ascii="Times New Roman" w:hAnsi="Times New Roman" w:cs="Times New Roman"/>
+          <w:sz w:val="24"/>
+          <w:szCs w:val="24"/>
+        </w:rPr>
+        <w:t>coba</w:t>
+      </w:r>
+      <w:proofErr w:type="spellEnd"/>
+      <w:r>
+        <w:rPr>
+          <w:rFonts w:ascii="Times New Roman" w:hAnsi="Times New Roman" w:cs="Times New Roman"/>
+          <w:sz w:val="24"/>
+          <w:szCs w:val="24"/>
+        </w:rPr>
+        <w:t xml:space="preserve"> dan </w:t>
+      </w:r>
+      <w:proofErr w:type="spellStart"/>
+      <w:r>
+        <w:rPr>
+          <w:rFonts w:ascii="Times New Roman" w:hAnsi="Times New Roman" w:cs="Times New Roman"/>
+          <w:sz w:val="24"/>
+          <w:szCs w:val="24"/>
+        </w:rPr>
+        <w:t>evaluasi</w:t>
+      </w:r>
+      <w:proofErr w:type="spellEnd"/>
+      <w:r>
+        <w:rPr>
+          <w:rFonts w:ascii="Times New Roman" w:hAnsi="Times New Roman" w:cs="Times New Roman"/>
+          <w:sz w:val="24"/>
+          <w:szCs w:val="24"/>
+        </w:rPr>
+        <w:t xml:space="preserve"> yang </w:t>
+      </w:r>
+      <w:proofErr w:type="spellStart"/>
+      <w:r>
+        <w:rPr>
+          <w:rFonts w:ascii="Times New Roman" w:hAnsi="Times New Roman" w:cs="Times New Roman"/>
+          <w:sz w:val="24"/>
+          <w:szCs w:val="24"/>
+        </w:rPr>
+        <w:t>telah</w:t>
+      </w:r>
+      <w:proofErr w:type="spellEnd"/>
+      <w:r>
+        <w:rPr>
+          <w:rFonts w:ascii="Times New Roman" w:hAnsi="Times New Roman" w:cs="Times New Roman"/>
+          <w:sz w:val="24"/>
+          <w:szCs w:val="24"/>
+        </w:rPr>
+        <w:t xml:space="preserve"> </w:t>
+      </w:r>
+      <w:proofErr w:type="spellStart"/>
+      <w:r>
+        <w:rPr>
+          <w:rFonts w:ascii="Times New Roman" w:hAnsi="Times New Roman" w:cs="Times New Roman"/>
+          <w:sz w:val="24"/>
+          <w:szCs w:val="24"/>
+        </w:rPr>
+        <w:t>dilakukan</w:t>
+      </w:r>
+      <w:proofErr w:type="spellEnd"/>
+      <w:r>
+        <w:rPr>
+          <w:rFonts w:ascii="Times New Roman" w:hAnsi="Times New Roman" w:cs="Times New Roman"/>
+          <w:sz w:val="24"/>
+          <w:szCs w:val="24"/>
+        </w:rPr>
+        <w:t xml:space="preserve">, </w:t>
+      </w:r>
+      <w:proofErr w:type="spellStart"/>
+      <w:r>
+        <w:rPr>
+          <w:rFonts w:ascii="Times New Roman" w:hAnsi="Times New Roman" w:cs="Times New Roman"/>
+          <w:sz w:val="24"/>
+          <w:szCs w:val="24"/>
+        </w:rPr>
+        <w:t>dapat</w:t>
+      </w:r>
+      <w:proofErr w:type="spellEnd"/>
+      <w:r>
+        <w:rPr>
+          <w:rFonts w:ascii="Times New Roman" w:hAnsi="Times New Roman" w:cs="Times New Roman"/>
+          <w:sz w:val="24"/>
+          <w:szCs w:val="24"/>
+        </w:rPr>
+        <w:t xml:space="preserve"> </w:t>
+      </w:r>
+      <w:proofErr w:type="spellStart"/>
+      <w:r>
+        <w:rPr>
+          <w:rFonts w:ascii="Times New Roman" w:hAnsi="Times New Roman" w:cs="Times New Roman"/>
+          <w:sz w:val="24"/>
+          <w:szCs w:val="24"/>
+        </w:rPr>
+        <w:t>disimpulkan</w:t>
+      </w:r>
+      <w:proofErr w:type="spellEnd"/>
+      <w:r>
+        <w:rPr>
+          <w:rFonts w:ascii="Times New Roman" w:hAnsi="Times New Roman" w:cs="Times New Roman"/>
+          <w:sz w:val="24"/>
+          <w:szCs w:val="24"/>
+        </w:rPr>
+        <w:t xml:space="preserve"> </w:t>
+      </w:r>
+      <w:proofErr w:type="spellStart"/>
+      <w:r>
+        <w:rPr>
+          <w:rFonts w:ascii="Times New Roman" w:hAnsi="Times New Roman" w:cs="Times New Roman"/>
+          <w:sz w:val="24"/>
+          <w:szCs w:val="24"/>
+        </w:rPr>
+        <w:t>sistem</w:t>
+      </w:r>
+      <w:proofErr w:type="spellEnd"/>
+      <w:r>
+        <w:rPr>
+          <w:rFonts w:ascii="Times New Roman" w:hAnsi="Times New Roman" w:cs="Times New Roman"/>
+          <w:sz w:val="24"/>
+          <w:szCs w:val="24"/>
+        </w:rPr>
+        <w:t xml:space="preserve"> </w:t>
+      </w:r>
+      <w:proofErr w:type="spellStart"/>
+      <w:r>
+        <w:rPr>
+          <w:rFonts w:ascii="Times New Roman" w:hAnsi="Times New Roman" w:cs="Times New Roman"/>
+          <w:sz w:val="24"/>
+          <w:szCs w:val="24"/>
+        </w:rPr>
+        <w:t>mampu</w:t>
+      </w:r>
+      <w:proofErr w:type="spellEnd"/>
+      <w:r>
+        <w:rPr>
+          <w:rFonts w:ascii="Times New Roman" w:hAnsi="Times New Roman" w:cs="Times New Roman"/>
+          <w:sz w:val="24"/>
+          <w:szCs w:val="24"/>
+        </w:rPr>
+        <w:t xml:space="preserve"> </w:t>
+      </w:r>
+      <w:proofErr w:type="spellStart"/>
+      <w:r>
+        <w:rPr>
+          <w:rFonts w:ascii="Times New Roman" w:hAnsi="Times New Roman" w:cs="Times New Roman"/>
+          <w:sz w:val="24"/>
+          <w:szCs w:val="24"/>
+        </w:rPr>
+        <w:t>memberikan</w:t>
+      </w:r>
+      <w:proofErr w:type="spellEnd"/>
+      <w:r>
+        <w:rPr>
+          <w:rFonts w:ascii="Times New Roman" w:hAnsi="Times New Roman" w:cs="Times New Roman"/>
+          <w:sz w:val="24"/>
+          <w:szCs w:val="24"/>
+        </w:rPr>
+        <w:t xml:space="preserve"> </w:t>
+      </w:r>
+      <w:proofErr w:type="spellStart"/>
+      <w:r>
+        <w:rPr>
+          <w:rFonts w:ascii="Times New Roman" w:hAnsi="Times New Roman" w:cs="Times New Roman"/>
+          <w:sz w:val="24"/>
+          <w:szCs w:val="24"/>
+        </w:rPr>
+        <w:t>rincian</w:t>
+      </w:r>
+      <w:proofErr w:type="spellEnd"/>
+      <w:r>
+        <w:rPr>
+          <w:rFonts w:ascii="Times New Roman" w:hAnsi="Times New Roman" w:cs="Times New Roman"/>
+          <w:sz w:val="24"/>
+          <w:szCs w:val="24"/>
+        </w:rPr>
+        <w:t xml:space="preserve"> </w:t>
+      </w:r>
+      <w:proofErr w:type="spellStart"/>
+      <w:r>
+        <w:rPr>
+          <w:rFonts w:ascii="Times New Roman" w:hAnsi="Times New Roman" w:cs="Times New Roman"/>
+          <w:sz w:val="24"/>
+          <w:szCs w:val="24"/>
+        </w:rPr>
+        <w:t>penilaian</w:t>
+      </w:r>
+      <w:proofErr w:type="spellEnd"/>
+      <w:r>
+        <w:rPr>
+          <w:rFonts w:ascii="Times New Roman" w:hAnsi="Times New Roman" w:cs="Times New Roman"/>
+          <w:sz w:val="24"/>
+          <w:szCs w:val="24"/>
+        </w:rPr>
+        <w:t xml:space="preserve"> </w:t>
+      </w:r>
+      <w:proofErr w:type="spellStart"/>
+      <w:r>
+        <w:rPr>
+          <w:rFonts w:ascii="Times New Roman" w:hAnsi="Times New Roman" w:cs="Times New Roman"/>
+          <w:sz w:val="24"/>
+          <w:szCs w:val="24"/>
+        </w:rPr>
+        <w:t>serta</w:t>
+      </w:r>
+      <w:proofErr w:type="spellEnd"/>
+      <w:r>
+        <w:rPr>
+          <w:rFonts w:ascii="Times New Roman" w:hAnsi="Times New Roman" w:cs="Times New Roman"/>
+          <w:sz w:val="24"/>
+          <w:szCs w:val="24"/>
+        </w:rPr>
+        <w:t xml:space="preserve"> </w:t>
+      </w:r>
+      <w:proofErr w:type="spellStart"/>
+      <w:r>
+        <w:rPr>
+          <w:rFonts w:ascii="Times New Roman" w:hAnsi="Times New Roman" w:cs="Times New Roman"/>
+          <w:sz w:val="24"/>
+          <w:szCs w:val="24"/>
+        </w:rPr>
+        <w:t>elemen</w:t>
+      </w:r>
+      <w:proofErr w:type="spellEnd"/>
+      <w:r>
+        <w:rPr>
+          <w:rFonts w:ascii="Times New Roman" w:hAnsi="Times New Roman" w:cs="Times New Roman"/>
+          <w:sz w:val="24"/>
+          <w:szCs w:val="24"/>
+        </w:rPr>
+        <w:t xml:space="preserve"> </w:t>
+      </w:r>
+      <w:proofErr w:type="spellStart"/>
+      <w:r>
+        <w:rPr>
+          <w:rFonts w:ascii="Times New Roman" w:hAnsi="Times New Roman" w:cs="Times New Roman"/>
+          <w:sz w:val="24"/>
+          <w:szCs w:val="24"/>
+        </w:rPr>
+        <w:t>penilaian</w:t>
+      </w:r>
+      <w:proofErr w:type="spellEnd"/>
+      <w:r>
+        <w:rPr>
+          <w:rFonts w:ascii="Times New Roman" w:hAnsi="Times New Roman" w:cs="Times New Roman"/>
+          <w:sz w:val="24"/>
+          <w:szCs w:val="24"/>
+        </w:rPr>
+        <w:t xml:space="preserve"> non-</w:t>
+      </w:r>
+      <w:proofErr w:type="spellStart"/>
+      <w:r>
+        <w:rPr>
+          <w:rFonts w:ascii="Times New Roman" w:hAnsi="Times New Roman" w:cs="Times New Roman"/>
+          <w:sz w:val="24"/>
+          <w:szCs w:val="24"/>
+        </w:rPr>
+        <w:t>akademik</w:t>
+      </w:r>
+      <w:proofErr w:type="spellEnd"/>
+      <w:r>
+        <w:rPr>
+          <w:rFonts w:ascii="Times New Roman" w:hAnsi="Times New Roman" w:cs="Times New Roman"/>
+          <w:sz w:val="24"/>
+          <w:szCs w:val="24"/>
+        </w:rPr>
+        <w:t xml:space="preserve"> </w:t>
+      </w:r>
+      <w:proofErr w:type="spellStart"/>
+      <w:r>
+        <w:rPr>
+          <w:rFonts w:ascii="Times New Roman" w:hAnsi="Times New Roman" w:cs="Times New Roman"/>
+          <w:sz w:val="24"/>
+          <w:szCs w:val="24"/>
+        </w:rPr>
+        <w:t>sesuai</w:t>
+      </w:r>
+      <w:proofErr w:type="spellEnd"/>
+      <w:r>
+        <w:rPr>
+          <w:rFonts w:ascii="Times New Roman" w:hAnsi="Times New Roman" w:cs="Times New Roman"/>
+          <w:sz w:val="24"/>
+          <w:szCs w:val="24"/>
+        </w:rPr>
+        <w:t xml:space="preserve"> </w:t>
+      </w:r>
+      <w:proofErr w:type="spellStart"/>
+      <w:r>
+        <w:rPr>
+          <w:rFonts w:ascii="Times New Roman" w:hAnsi="Times New Roman" w:cs="Times New Roman"/>
+          <w:sz w:val="24"/>
+          <w:szCs w:val="24"/>
+        </w:rPr>
+        <w:t>kebutuhan</w:t>
+      </w:r>
+      <w:proofErr w:type="spellEnd"/>
+      <w:r>
+        <w:rPr>
+          <w:rFonts w:ascii="Times New Roman" w:hAnsi="Times New Roman" w:cs="Times New Roman"/>
+          <w:sz w:val="24"/>
+          <w:szCs w:val="24"/>
+        </w:rPr>
+        <w:t>.</w:t>
       </w:r>
       <w:r>
         <w:rPr>
@@ -407,8 +2879,9 @@
           <w:sz w:val="24"/>
           <w:szCs w:val="24"/>
         </w:rPr>
-        <w:t>Kata kunci: evaluasi siswa</w:t>
-      </w:r>
+        <w:t xml:space="preserve">Kata </w:t>
+      </w:r>
+      <w:proofErr w:type="spellStart"/>
       <w:r>
         <w:rPr>
           <w:rFonts w:ascii="Times New Roman" w:hAnsi="Times New Roman" w:cs="Times New Roman"/>
@@ -417,8 +2890,9 @@
           <w:sz w:val="24"/>
           <w:szCs w:val="24"/>
         </w:rPr>
-        <w:t xml:space="preserve">, </w:t>
-      </w:r>
+        <w:t>kunci</w:t>
+      </w:r>
+      <w:proofErr w:type="spellEnd"/>
       <w:r>
         <w:rPr>
           <w:rFonts w:ascii="Times New Roman" w:hAnsi="Times New Roman" w:cs="Times New Roman"/>
@@ -427,8 +2901,9 @@
           <w:sz w:val="24"/>
           <w:szCs w:val="24"/>
         </w:rPr>
-        <w:t>sistem monitorin</w:t>
-      </w:r>
+        <w:t xml:space="preserve">: </w:t>
+      </w:r>
+      <w:proofErr w:type="spellStart"/>
       <w:r>
         <w:rPr>
           <w:rFonts w:ascii="Times New Roman" w:hAnsi="Times New Roman" w:cs="Times New Roman"/>
@@ -437,69 +2912,74 @@
           <w:sz w:val="24"/>
           <w:szCs w:val="24"/>
         </w:rPr>
-        <w:t>g</w:t>
-      </w:r>
-      <w:bookmarkStart w:id="0" w:name="_GoBack"/>
-      <w:bookmarkEnd w:id="0"/>
-    </w:p>
-    <w:p>
-      <w:pPr>
-        <w:pStyle w:val="ListParagraph"/>
-        <w:spacing w:line="240" w:lineRule="auto"/>
-        <w:ind w:left="0" w:firstLine="709"/>
-        <w:jc w:val="both"/>
-        <w:rPr>
-          <w:rFonts w:ascii="Times New Roman" w:hAnsi="Times New Roman" w:cs="Times New Roman"/>
-          <w:sz w:val="24"/>
-          <w:szCs w:val="24"/>
-        </w:rPr>
-      </w:pPr>
-    </w:p>
-    <w:p>
-      <w:pPr>
-        <w:pStyle w:val="ListParagraph"/>
-        <w:spacing w:line="240" w:lineRule="auto"/>
-        <w:ind w:left="0" w:firstLine="709"/>
-        <w:jc w:val="both"/>
-        <w:rPr>
-          <w:rFonts w:ascii="Times New Roman" w:hAnsi="Times New Roman" w:cs="Times New Roman"/>
-          <w:sz w:val="24"/>
-          <w:szCs w:val="24"/>
-        </w:rPr>
-        <w:sectPr>
-          <w:footerReference w:type="first" r:id="rId4"/>
-          <w:type w:val="continuous"/>
-          <w:pgSz w:w="11906" w:h="16838" w:code="9"/>
-          <w:pgMar w:top="2268" w:right="1701" w:bottom="1701" w:left="2268" w:header="1134" w:footer="567" w:gutter="0"/>
-          <w:cols w:space="720"/>
-          <w:titlePg/>
-          <w:docGrid w:linePitch="360"/>
-        </w:sectPr>
-      </w:pPr>
-    </w:p>
-    <w:p>
-      <w:pPr>
-        <w:jc w:val="both"/>
-        <w:rPr>
-          <w:rFonts w:ascii="Times New Roman" w:hAnsi="Times New Roman" w:cs="Times New Roman"/>
-          <w:sz w:val="24"/>
-          <w:szCs w:val="24"/>
-        </w:rPr>
-      </w:pPr>
-    </w:p>
-    <w:p>
-      <w:pPr>
-        <w:jc w:val="both"/>
-        <w:rPr>
-          <w:rFonts w:ascii="Times New Roman" w:hAnsi="Times New Roman" w:cs="Times New Roman"/>
-          <w:sz w:val="24"/>
-          <w:szCs w:val="24"/>
-        </w:rPr>
-      </w:pPr>
+        <w:t>evaluasi</w:t>
+      </w:r>
+      <w:proofErr w:type="spellEnd"/>
+      <w:r>
+        <w:rPr>
+          <w:rFonts w:ascii="Times New Roman" w:hAnsi="Times New Roman" w:cs="Times New Roman"/>
+          <w:b/>
+          <w:bCs/>
+          <w:sz w:val="24"/>
+          <w:szCs w:val="24"/>
+        </w:rPr>
+        <w:t xml:space="preserve"> </w:t>
+      </w:r>
+      <w:proofErr w:type="spellStart"/>
+      <w:r>
+        <w:rPr>
+          <w:rFonts w:ascii="Times New Roman" w:hAnsi="Times New Roman" w:cs="Times New Roman"/>
+          <w:b/>
+          <w:bCs/>
+          <w:sz w:val="24"/>
+          <w:szCs w:val="24"/>
+        </w:rPr>
+        <w:t>siswa</w:t>
+      </w:r>
+      <w:proofErr w:type="spellEnd"/>
+      <w:r>
+        <w:rPr>
+          <w:rFonts w:ascii="Times New Roman" w:hAnsi="Times New Roman" w:cs="Times New Roman"/>
+          <w:b/>
+          <w:bCs/>
+          <w:sz w:val="24"/>
+          <w:szCs w:val="24"/>
+        </w:rPr>
+        <w:t xml:space="preserve">, </w:t>
+      </w:r>
+      <w:proofErr w:type="spellStart"/>
+      <w:r>
+        <w:rPr>
+          <w:rFonts w:ascii="Times New Roman" w:hAnsi="Times New Roman" w:cs="Times New Roman"/>
+          <w:b/>
+          <w:bCs/>
+          <w:sz w:val="24"/>
+          <w:szCs w:val="24"/>
+        </w:rPr>
+        <w:t>sistem</w:t>
+      </w:r>
+      <w:proofErr w:type="spellEnd"/>
+      <w:r>
+        <w:rPr>
+          <w:rFonts w:ascii="Times New Roman" w:hAnsi="Times New Roman" w:cs="Times New Roman"/>
+          <w:b/>
+          <w:bCs/>
+          <w:sz w:val="24"/>
+          <w:szCs w:val="24"/>
+        </w:rPr>
+        <w:t xml:space="preserve"> monitoring</w:t>
+      </w:r>
     </w:p>
     <w:sectPr>
+      <w:headerReference w:type="even" r:id="rId6"/>
+      <w:headerReference w:type="default" r:id="rId7"/>
+      <w:footerReference w:type="even" r:id="rId8"/>
+      <w:footerReference w:type="default" r:id="rId9"/>
+      <w:headerReference w:type="first" r:id="rId10"/>
+      <w:footerReference w:type="first" r:id="rId11"/>
       <w:pgSz w:w="11906" w:h="16838"/>
       <w:pgMar w:top="2268" w:right="1701" w:bottom="1701" w:left="2268" w:header="708" w:footer="708" w:gutter="0"/>
+      <w:pgNumType w:fmt="lowerRoman" w:start="3"/>
       <w:cols w:space="708"/>
       <w:docGrid w:linePitch="360"/>
     </w:sectPr>
@@ -507,54 +2987,159 @@
 </w:document>
 </file>
 
+<file path=word/endnotes.xml><?xml version="1.0" encoding="utf-8"?>
+<w:endnotes xmlns:wpc="http://schemas.microsoft.com/office/word/2010/wordprocessingCanvas" xmlns:cx="http://schemas.microsoft.com/office/drawing/2014/chartex" xmlns:cx1="http://schemas.microsoft.com/office/drawing/2015/9/8/chartex" xmlns:cx2="http://schemas.microsoft.com/office/drawing/2015/10/21/chartex" xmlns:cx3="http://schemas.microsoft.com/office/drawing/2016/5/9/chartex" xmlns:cx4="http://schemas.microsoft.com/office/drawing/2016/5/10/chartex" xmlns:cx5="http://schemas.microsoft.com/office/drawing/2016/5/11/chartex" xmlns:cx6="http://schemas.microsoft.com/office/drawing/2016/5/12/chartex" xmlns:cx7="http://schemas.microsoft.com/office/drawing/2016/5/13/chartex" xmlns:cx8="http://schemas.microsoft.com/office/drawing/2016/5/14/chartex" xmlns:mc="http://schemas.openxmlformats.org/markup-compatibility/2006" xmlns:aink="http://schemas.microsoft.com/office/drawing/2016/ink" xmlns:am3d="http://schemas.microsoft.com/office/drawing/2017/model3d" xmlns:o="urn:schemas-microsoft-com:office:office" xmlns:r="http://schemas.openxmlformats.org/officeDocument/2006/relationships" xmlns:m="http://schemas.openxmlformats.org/officeDocument/2006/math" xmlns:v="urn:schemas-microsoft-com:vml" xmlns:wp14="http://schemas.microsoft.com/office/word/2010/wordprocessingDrawing" xmlns:wp="http://schemas.openxmlformats.org/drawingml/2006/wordprocessingDrawing" xmlns:w10="urn:schemas-microsoft-com:office:word" xmlns:w="http://schemas.openxmlformats.org/wordprocessingml/2006/main" xmlns:w14="http://schemas.microsoft.com/office/word/2010/wordml" xmlns:w15="http://schemas.microsoft.com/office/word/2012/wordml" xmlns:w16cid="http://schemas.microsoft.com/office/word/2016/wordml/cid" xmlns:w16se="http://schemas.microsoft.com/office/word/2015/wordml/symex" xmlns:wpg="http://schemas.microsoft.com/office/word/2010/wordprocessingGroup" xmlns:wpi="http://schemas.microsoft.com/office/word/2010/wordprocessingInk" xmlns:wne="http://schemas.microsoft.com/office/word/2006/wordml" xmlns:wps="http://schemas.microsoft.com/office/word/2010/wordprocessingShape" mc:Ignorable="w14 w15 w16se w16cid wp14">
+  <w:endnote w:type="separator" w:id="-1">
+    <w:p>
+      <w:pPr>
+        <w:spacing w:after="0" w:line="240" w:lineRule="auto"/>
+      </w:pPr>
+      <w:r>
+        <w:separator/>
+      </w:r>
+    </w:p>
+  </w:endnote>
+  <w:endnote w:type="continuationSeparator" w:id="0">
+    <w:p>
+      <w:pPr>
+        <w:spacing w:after="0" w:line="240" w:lineRule="auto"/>
+      </w:pPr>
+      <w:r>
+        <w:continuationSeparator/>
+      </w:r>
+    </w:p>
+  </w:endnote>
+</w:endnotes>
+</file>
+
 <file path=word/footer1.xml><?xml version="1.0" encoding="utf-8"?>
 <w:ftr xmlns:wpc="http://schemas.microsoft.com/office/word/2010/wordprocessingCanvas" xmlns:cx="http://schemas.microsoft.com/office/drawing/2014/chartex" xmlns:cx1="http://schemas.microsoft.com/office/drawing/2015/9/8/chartex" xmlns:cx2="http://schemas.microsoft.com/office/drawing/2015/10/21/chartex" xmlns:cx3="http://schemas.microsoft.com/office/drawing/2016/5/9/chartex" xmlns:cx4="http://schemas.microsoft.com/office/drawing/2016/5/10/chartex" xmlns:cx5="http://schemas.microsoft.com/office/drawing/2016/5/11/chartex" xmlns:cx6="http://schemas.microsoft.com/office/drawing/2016/5/12/chartex" xmlns:cx7="http://schemas.microsoft.com/office/drawing/2016/5/13/chartex" xmlns:cx8="http://schemas.microsoft.com/office/drawing/2016/5/14/chartex" xmlns:mc="http://schemas.openxmlformats.org/markup-compatibility/2006" xmlns:aink="http://schemas.microsoft.com/office/drawing/2016/ink" xmlns:am3d="http://schemas.microsoft.com/office/drawing/2017/model3d" xmlns:o="urn:schemas-microsoft-com:office:office" xmlns:r="http://schemas.openxmlformats.org/officeDocument/2006/relationships" xmlns:m="http://schemas.openxmlformats.org/officeDocument/2006/math" xmlns:v="urn:schemas-microsoft-com:vml" xmlns:wp14="http://schemas.microsoft.com/office/word/2010/wordprocessingDrawing" xmlns:wp="http://schemas.openxmlformats.org/drawingml/2006/wordprocessingDrawing" xmlns:w10="urn:schemas-microsoft-com:office:word" xmlns:w="http://schemas.openxmlformats.org/wordprocessingml/2006/main" xmlns:w14="http://schemas.microsoft.com/office/word/2010/wordml" xmlns:w15="http://schemas.microsoft.com/office/word/2012/wordml" xmlns:w16cid="http://schemas.microsoft.com/office/word/2016/wordml/cid" xmlns:w16se="http://schemas.microsoft.com/office/word/2015/wordml/symex" xmlns:wpg="http://schemas.microsoft.com/office/word/2010/wordprocessingGroup" xmlns:wpi="http://schemas.microsoft.com/office/word/2010/wordprocessingInk" xmlns:wne="http://schemas.microsoft.com/office/word/2006/wordml" xmlns:wps="http://schemas.microsoft.com/office/word/2010/wordprocessingShape" mc:Ignorable="w14 w15 w16se w16cid wp14">
   <w:p>
     <w:pPr>
-      <w:pBdr>
-        <w:top w:val="single" w:sz="4" w:space="1" w:color="auto"/>
-      </w:pBdr>
+      <w:pStyle w:val="Footer"/>
+    </w:pPr>
+  </w:p>
+</w:ftr>
+</file>
+
+<file path=word/footer2.xml><?xml version="1.0" encoding="utf-8"?>
+<w:ftr xmlns:wpc="http://schemas.microsoft.com/office/word/2010/wordprocessingCanvas" xmlns:cx="http://schemas.microsoft.com/office/drawing/2014/chartex" xmlns:cx1="http://schemas.microsoft.com/office/drawing/2015/9/8/chartex" xmlns:cx2="http://schemas.microsoft.com/office/drawing/2015/10/21/chartex" xmlns:cx3="http://schemas.microsoft.com/office/drawing/2016/5/9/chartex" xmlns:cx4="http://schemas.microsoft.com/office/drawing/2016/5/10/chartex" xmlns:cx5="http://schemas.microsoft.com/office/drawing/2016/5/11/chartex" xmlns:cx6="http://schemas.microsoft.com/office/drawing/2016/5/12/chartex" xmlns:cx7="http://schemas.microsoft.com/office/drawing/2016/5/13/chartex" xmlns:cx8="http://schemas.microsoft.com/office/drawing/2016/5/14/chartex" xmlns:mc="http://schemas.openxmlformats.org/markup-compatibility/2006" xmlns:aink="http://schemas.microsoft.com/office/drawing/2016/ink" xmlns:am3d="http://schemas.microsoft.com/office/drawing/2017/model3d" xmlns:o="urn:schemas-microsoft-com:office:office" xmlns:r="http://schemas.openxmlformats.org/officeDocument/2006/relationships" xmlns:m="http://schemas.openxmlformats.org/officeDocument/2006/math" xmlns:v="urn:schemas-microsoft-com:vml" xmlns:wp14="http://schemas.microsoft.com/office/word/2010/wordprocessingDrawing" xmlns:wp="http://schemas.openxmlformats.org/drawingml/2006/wordprocessingDrawing" xmlns:w10="urn:schemas-microsoft-com:office:word" xmlns:w="http://schemas.openxmlformats.org/wordprocessingml/2006/main" xmlns:w14="http://schemas.microsoft.com/office/word/2010/wordml" xmlns:w15="http://schemas.microsoft.com/office/word/2012/wordml" xmlns:w16cid="http://schemas.microsoft.com/office/word/2016/wordml/cid" xmlns:w16se="http://schemas.microsoft.com/office/word/2015/wordml/symex" xmlns:wpg="http://schemas.microsoft.com/office/word/2010/wordprocessingGroup" xmlns:wpi="http://schemas.microsoft.com/office/word/2010/wordprocessingInk" xmlns:wne="http://schemas.microsoft.com/office/word/2006/wordml" xmlns:wps="http://schemas.microsoft.com/office/word/2010/wordprocessingShape" mc:Ignorable="w14 w15 w16se w16cid wp14">
+  <w:sdt>
+    <w:sdtPr>
+      <w:id w:val="1975025561"/>
+      <w:docPartObj>
+        <w:docPartGallery w:val="Page Numbers (Bottom of Page)"/>
+        <w:docPartUnique/>
+      </w:docPartObj>
+    </w:sdtPr>
+    <w:sdtEndPr>
       <w:rPr>
-        <w:rFonts w:ascii="Arial" w:hAnsi="Arial" w:cs="Arial"/>
-        <w:iCs/>
-        <w:sz w:val="20"/>
-        <w:szCs w:val="20"/>
+        <w:noProof/>
       </w:rPr>
-    </w:pPr>
-    <w:r>
-      <w:rPr>
-        <w:rFonts w:ascii="Arial" w:hAnsi="Arial" w:cs="Arial"/>
-        <w:iCs/>
-        <w:sz w:val="20"/>
-        <w:szCs w:val="20"/>
-      </w:rPr>
-      <w:t>Program Studi Sistem Informasi, Jurusan Tekni</w:t>
-    </w:r>
-    <w:r>
-      <w:rPr>
-        <w:rFonts w:ascii="Arial" w:hAnsi="Arial" w:cs="Arial"/>
-        <w:iCs/>
-        <w:sz w:val="20"/>
-        <w:szCs w:val="20"/>
-      </w:rPr>
-      <w:t>k Informatika, Fakultas Teknik, Universitas Surabaya</w:t>
-    </w:r>
-  </w:p>
+    </w:sdtEndPr>
+    <w:sdtContent>
+      <w:bookmarkStart w:id="0" w:name="_GoBack" w:displacedByCustomXml="prev"/>
+      <w:bookmarkEnd w:id="0" w:displacedByCustomXml="prev"/>
+      <w:p>
+        <w:pPr>
+          <w:pStyle w:val="Footer"/>
+          <w:jc w:val="center"/>
+        </w:pPr>
+        <w:r>
+          <w:fldChar w:fldCharType="begin"/>
+        </w:r>
+        <w:r>
+          <w:instrText xml:space="preserve"> PAGE   \* MERGEFORMAT </w:instrText>
+        </w:r>
+        <w:r>
+          <w:fldChar w:fldCharType="separate"/>
+        </w:r>
+        <w:r>
+          <w:rPr>
+            <w:noProof/>
+          </w:rPr>
+          <w:t>2</w:t>
+        </w:r>
+        <w:r>
+          <w:rPr>
+            <w:noProof/>
+          </w:rPr>
+          <w:fldChar w:fldCharType="end"/>
+        </w:r>
+      </w:p>
+    </w:sdtContent>
+  </w:sdt>
   <w:p>
     <w:pPr>
       <w:pStyle w:val="Footer"/>
-      <w:tabs>
-        <w:tab w:val="clear" w:pos="4680"/>
-        <w:tab w:val="clear" w:pos="9360"/>
-        <w:tab w:val="left" w:pos="3165"/>
-      </w:tabs>
-      <w:ind w:firstLine="426"/>
     </w:pPr>
-    <w:r>
-      <w:tab/>
-    </w:r>
   </w:p>
 </w:ftr>
+</file>
+
+<file path=word/footer3.xml><?xml version="1.0" encoding="utf-8"?>
+<w:ftr xmlns:wpc="http://schemas.microsoft.com/office/word/2010/wordprocessingCanvas" xmlns:cx="http://schemas.microsoft.com/office/drawing/2014/chartex" xmlns:cx1="http://schemas.microsoft.com/office/drawing/2015/9/8/chartex" xmlns:cx2="http://schemas.microsoft.com/office/drawing/2015/10/21/chartex" xmlns:cx3="http://schemas.microsoft.com/office/drawing/2016/5/9/chartex" xmlns:cx4="http://schemas.microsoft.com/office/drawing/2016/5/10/chartex" xmlns:cx5="http://schemas.microsoft.com/office/drawing/2016/5/11/chartex" xmlns:cx6="http://schemas.microsoft.com/office/drawing/2016/5/12/chartex" xmlns:cx7="http://schemas.microsoft.com/office/drawing/2016/5/13/chartex" xmlns:cx8="http://schemas.microsoft.com/office/drawing/2016/5/14/chartex" xmlns:mc="http://schemas.openxmlformats.org/markup-compatibility/2006" xmlns:aink="http://schemas.microsoft.com/office/drawing/2016/ink" xmlns:am3d="http://schemas.microsoft.com/office/drawing/2017/model3d" xmlns:o="urn:schemas-microsoft-com:office:office" xmlns:r="http://schemas.openxmlformats.org/officeDocument/2006/relationships" xmlns:m="http://schemas.openxmlformats.org/officeDocument/2006/math" xmlns:v="urn:schemas-microsoft-com:vml" xmlns:wp14="http://schemas.microsoft.com/office/word/2010/wordprocessingDrawing" xmlns:wp="http://schemas.openxmlformats.org/drawingml/2006/wordprocessingDrawing" xmlns:w10="urn:schemas-microsoft-com:office:word" xmlns:w="http://schemas.openxmlformats.org/wordprocessingml/2006/main" xmlns:w14="http://schemas.microsoft.com/office/word/2010/wordml" xmlns:w15="http://schemas.microsoft.com/office/word/2012/wordml" xmlns:w16cid="http://schemas.microsoft.com/office/word/2016/wordml/cid" xmlns:w16se="http://schemas.microsoft.com/office/word/2015/wordml/symex" xmlns:wpg="http://schemas.microsoft.com/office/word/2010/wordprocessingGroup" xmlns:wpi="http://schemas.microsoft.com/office/word/2010/wordprocessingInk" xmlns:wne="http://schemas.microsoft.com/office/word/2006/wordml" xmlns:wps="http://schemas.microsoft.com/office/word/2010/wordprocessingShape" mc:Ignorable="w14 w15 w16se w16cid wp14">
+  <w:p>
+    <w:pPr>
+      <w:pStyle w:val="Footer"/>
+    </w:pPr>
+  </w:p>
+</w:ftr>
+</file>
+
+<file path=word/footnotes.xml><?xml version="1.0" encoding="utf-8"?>
+<w:footnotes xmlns:wpc="http://schemas.microsoft.com/office/word/2010/wordprocessingCanvas" xmlns:cx="http://schemas.microsoft.com/office/drawing/2014/chartex" xmlns:cx1="http://schemas.microsoft.com/office/drawing/2015/9/8/chartex" xmlns:cx2="http://schemas.microsoft.com/office/drawing/2015/10/21/chartex" xmlns:cx3="http://schemas.microsoft.com/office/drawing/2016/5/9/chartex" xmlns:cx4="http://schemas.microsoft.com/office/drawing/2016/5/10/chartex" xmlns:cx5="http://schemas.microsoft.com/office/drawing/2016/5/11/chartex" xmlns:cx6="http://schemas.microsoft.com/office/drawing/2016/5/12/chartex" xmlns:cx7="http://schemas.microsoft.com/office/drawing/2016/5/13/chartex" xmlns:cx8="http://schemas.microsoft.com/office/drawing/2016/5/14/chartex" xmlns:mc="http://schemas.openxmlformats.org/markup-compatibility/2006" xmlns:aink="http://schemas.microsoft.com/office/drawing/2016/ink" xmlns:am3d="http://schemas.microsoft.com/office/drawing/2017/model3d" xmlns:o="urn:schemas-microsoft-com:office:office" xmlns:r="http://schemas.openxmlformats.org/officeDocument/2006/relationships" xmlns:m="http://schemas.openxmlformats.org/officeDocument/2006/math" xmlns:v="urn:schemas-microsoft-com:vml" xmlns:wp14="http://schemas.microsoft.com/office/word/2010/wordprocessingDrawing" xmlns:wp="http://schemas.openxmlformats.org/drawingml/2006/wordprocessingDrawing" xmlns:w10="urn:schemas-microsoft-com:office:word" xmlns:w="http://schemas.openxmlformats.org/wordprocessingml/2006/main" xmlns:w14="http://schemas.microsoft.com/office/word/2010/wordml" xmlns:w15="http://schemas.microsoft.com/office/word/2012/wordml" xmlns:w16cid="http://schemas.microsoft.com/office/word/2016/wordml/cid" xmlns:w16se="http://schemas.microsoft.com/office/word/2015/wordml/symex" xmlns:wpg="http://schemas.microsoft.com/office/word/2010/wordprocessingGroup" xmlns:wpi="http://schemas.microsoft.com/office/word/2010/wordprocessingInk" xmlns:wne="http://schemas.microsoft.com/office/word/2006/wordml" xmlns:wps="http://schemas.microsoft.com/office/word/2010/wordprocessingShape" mc:Ignorable="w14 w15 w16se w16cid wp14">
+  <w:footnote w:type="separator" w:id="-1">
+    <w:p>
+      <w:pPr>
+        <w:spacing w:after="0" w:line="240" w:lineRule="auto"/>
+      </w:pPr>
+      <w:r>
+        <w:separator/>
+      </w:r>
+    </w:p>
+  </w:footnote>
+  <w:footnote w:type="continuationSeparator" w:id="0">
+    <w:p>
+      <w:pPr>
+        <w:spacing w:after="0" w:line="240" w:lineRule="auto"/>
+      </w:pPr>
+      <w:r>
+        <w:continuationSeparator/>
+      </w:r>
+    </w:p>
+  </w:footnote>
+</w:footnotes>
+</file>
+
+<file path=word/header1.xml><?xml version="1.0" encoding="utf-8"?>
+<w:hdr xmlns:wpc="http://schemas.microsoft.com/office/word/2010/wordprocessingCanvas" xmlns:cx="http://schemas.microsoft.com/office/drawing/2014/chartex" xmlns:cx1="http://schemas.microsoft.com/office/drawing/2015/9/8/chartex" xmlns:cx2="http://schemas.microsoft.com/office/drawing/2015/10/21/chartex" xmlns:cx3="http://schemas.microsoft.com/office/drawing/2016/5/9/chartex" xmlns:cx4="http://schemas.microsoft.com/office/drawing/2016/5/10/chartex" xmlns:cx5="http://schemas.microsoft.com/office/drawing/2016/5/11/chartex" xmlns:cx6="http://schemas.microsoft.com/office/drawing/2016/5/12/chartex" xmlns:cx7="http://schemas.microsoft.com/office/drawing/2016/5/13/chartex" xmlns:cx8="http://schemas.microsoft.com/office/drawing/2016/5/14/chartex" xmlns:mc="http://schemas.openxmlformats.org/markup-compatibility/2006" xmlns:aink="http://schemas.microsoft.com/office/drawing/2016/ink" xmlns:am3d="http://schemas.microsoft.com/office/drawing/2017/model3d" xmlns:o="urn:schemas-microsoft-com:office:office" xmlns:r="http://schemas.openxmlformats.org/officeDocument/2006/relationships" xmlns:m="http://schemas.openxmlformats.org/officeDocument/2006/math" xmlns:v="urn:schemas-microsoft-com:vml" xmlns:wp14="http://schemas.microsoft.com/office/word/2010/wordprocessingDrawing" xmlns:wp="http://schemas.openxmlformats.org/drawingml/2006/wordprocessingDrawing" xmlns:w10="urn:schemas-microsoft-com:office:word" xmlns:w="http://schemas.openxmlformats.org/wordprocessingml/2006/main" xmlns:w14="http://schemas.microsoft.com/office/word/2010/wordml" xmlns:w15="http://schemas.microsoft.com/office/word/2012/wordml" xmlns:w16cid="http://schemas.microsoft.com/office/word/2016/wordml/cid" xmlns:w16se="http://schemas.microsoft.com/office/word/2015/wordml/symex" xmlns:wpg="http://schemas.microsoft.com/office/word/2010/wordprocessingGroup" xmlns:wpi="http://schemas.microsoft.com/office/word/2010/wordprocessingInk" xmlns:wne="http://schemas.microsoft.com/office/word/2006/wordml" xmlns:wps="http://schemas.microsoft.com/office/word/2010/wordprocessingShape" mc:Ignorable="w14 w15 w16se w16cid wp14">
+  <w:p>
+    <w:pPr>
+      <w:pStyle w:val="Header"/>
+    </w:pPr>
+  </w:p>
+</w:hdr>
+</file>
+
+<file path=word/header2.xml><?xml version="1.0" encoding="utf-8"?>
+<w:hdr xmlns:wpc="http://schemas.microsoft.com/office/word/2010/wordprocessingCanvas" xmlns:cx="http://schemas.microsoft.com/office/drawing/2014/chartex" xmlns:cx1="http://schemas.microsoft.com/office/drawing/2015/9/8/chartex" xmlns:cx2="http://schemas.microsoft.com/office/drawing/2015/10/21/chartex" xmlns:cx3="http://schemas.microsoft.com/office/drawing/2016/5/9/chartex" xmlns:cx4="http://schemas.microsoft.com/office/drawing/2016/5/10/chartex" xmlns:cx5="http://schemas.microsoft.com/office/drawing/2016/5/11/chartex" xmlns:cx6="http://schemas.microsoft.com/office/drawing/2016/5/12/chartex" xmlns:cx7="http://schemas.microsoft.com/office/drawing/2016/5/13/chartex" xmlns:cx8="http://schemas.microsoft.com/office/drawing/2016/5/14/chartex" xmlns:mc="http://schemas.openxmlformats.org/markup-compatibility/2006" xmlns:aink="http://schemas.microsoft.com/office/drawing/2016/ink" xmlns:am3d="http://schemas.microsoft.com/office/drawing/2017/model3d" xmlns:o="urn:schemas-microsoft-com:office:office" xmlns:r="http://schemas.openxmlformats.org/officeDocument/2006/relationships" xmlns:m="http://schemas.openxmlformats.org/officeDocument/2006/math" xmlns:v="urn:schemas-microsoft-com:vml" xmlns:wp14="http://schemas.microsoft.com/office/word/2010/wordprocessingDrawing" xmlns:wp="http://schemas.openxmlformats.org/drawingml/2006/wordprocessingDrawing" xmlns:w10="urn:schemas-microsoft-com:office:word" xmlns:w="http://schemas.openxmlformats.org/wordprocessingml/2006/main" xmlns:w14="http://schemas.microsoft.com/office/word/2010/wordml" xmlns:w15="http://schemas.microsoft.com/office/word/2012/wordml" xmlns:w16cid="http://schemas.microsoft.com/office/word/2016/wordml/cid" xmlns:w16se="http://schemas.microsoft.com/office/word/2015/wordml/symex" xmlns:wpg="http://schemas.microsoft.com/office/word/2010/wordprocessingGroup" xmlns:wpi="http://schemas.microsoft.com/office/word/2010/wordprocessingInk" xmlns:wne="http://schemas.microsoft.com/office/word/2006/wordml" xmlns:wps="http://schemas.microsoft.com/office/word/2010/wordprocessingShape" mc:Ignorable="w14 w15 w16se w16cid wp14">
+  <w:p>
+    <w:pPr>
+      <w:pStyle w:val="Header"/>
+    </w:pPr>
+  </w:p>
+</w:hdr>
+</file>
+
+<file path=word/header3.xml><?xml version="1.0" encoding="utf-8"?>
+<w:hdr xmlns:wpc="http://schemas.microsoft.com/office/word/2010/wordprocessingCanvas" xmlns:cx="http://schemas.microsoft.com/office/drawing/2014/chartex" xmlns:cx1="http://schemas.microsoft.com/office/drawing/2015/9/8/chartex" xmlns:cx2="http://schemas.microsoft.com/office/drawing/2015/10/21/chartex" xmlns:cx3="http://schemas.microsoft.com/office/drawing/2016/5/9/chartex" xmlns:cx4="http://schemas.microsoft.com/office/drawing/2016/5/10/chartex" xmlns:cx5="http://schemas.microsoft.com/office/drawing/2016/5/11/chartex" xmlns:cx6="http://schemas.microsoft.com/office/drawing/2016/5/12/chartex" xmlns:cx7="http://schemas.microsoft.com/office/drawing/2016/5/13/chartex" xmlns:cx8="http://schemas.microsoft.com/office/drawing/2016/5/14/chartex" xmlns:mc="http://schemas.openxmlformats.org/markup-compatibility/2006" xmlns:aink="http://schemas.microsoft.com/office/drawing/2016/ink" xmlns:am3d="http://schemas.microsoft.com/office/drawing/2017/model3d" xmlns:o="urn:schemas-microsoft-com:office:office" xmlns:r="http://schemas.openxmlformats.org/officeDocument/2006/relationships" xmlns:m="http://schemas.openxmlformats.org/officeDocument/2006/math" xmlns:v="urn:schemas-microsoft-com:vml" xmlns:wp14="http://schemas.microsoft.com/office/word/2010/wordprocessingDrawing" xmlns:wp="http://schemas.openxmlformats.org/drawingml/2006/wordprocessingDrawing" xmlns:w10="urn:schemas-microsoft-com:office:word" xmlns:w="http://schemas.openxmlformats.org/wordprocessingml/2006/main" xmlns:w14="http://schemas.microsoft.com/office/word/2010/wordml" xmlns:w15="http://schemas.microsoft.com/office/word/2012/wordml" xmlns:w16cid="http://schemas.microsoft.com/office/word/2016/wordml/cid" xmlns:w16se="http://schemas.microsoft.com/office/word/2015/wordml/symex" xmlns:wpg="http://schemas.microsoft.com/office/word/2010/wordprocessingGroup" xmlns:wpi="http://schemas.microsoft.com/office/word/2010/wordprocessingInk" xmlns:wne="http://schemas.microsoft.com/office/word/2006/wordml" xmlns:wps="http://schemas.microsoft.com/office/word/2010/wordprocessingShape" mc:Ignorable="w14 w15 w16se w16cid wp14">
+  <w:p>
+    <w:pPr>
+      <w:pStyle w:val="Header"/>
+    </w:pPr>
+  </w:p>
+</w:hdr>
 </file>
 
 <file path=word/styles.xml><?xml version="1.0" encoding="utf-8"?>
@@ -680,6 +3265,7 @@
     <w:lsdException w:name="HTML Sample" w:semiHidden="1" w:unhideWhenUsed="1"/>
     <w:lsdException w:name="HTML Typewriter" w:semiHidden="1" w:unhideWhenUsed="1"/>
     <w:lsdException w:name="HTML Variable" w:semiHidden="1" w:unhideWhenUsed="1"/>
+    <w:lsdException w:name="Normal Table" w:semiHidden="1" w:unhideWhenUsed="1"/>
     <w:lsdException w:name="annotation subject" w:semiHidden="1" w:unhideWhenUsed="1"/>
     <w:lsdException w:name="No List" w:semiHidden="1" w:unhideWhenUsed="1"/>
     <w:lsdException w:name="Outline List 1" w:semiHidden="1" w:unhideWhenUsed="1"/>
@@ -725,9 +3311,11 @@
     <w:lsdException w:name="Table Subtle 1" w:semiHidden="1" w:unhideWhenUsed="1"/>
     <w:lsdException w:name="Table Subtle 2" w:semiHidden="1" w:unhideWhenUsed="1"/>
     <w:lsdException w:name="Table Web 1" w:semiHidden="1" w:unhideWhenUsed="1"/>
+    <w:lsdException w:name="Table Web 2" w:semiHidden="1" w:unhideWhenUsed="1"/>
     <w:lsdException w:name="Table Web 3" w:semiHidden="1" w:unhideWhenUsed="1"/>
     <w:lsdException w:name="Balloon Text" w:semiHidden="1" w:unhideWhenUsed="1"/>
     <w:lsdException w:name="Table Grid" w:uiPriority="39"/>
+    <w:lsdException w:name="Table Theme" w:semiHidden="1" w:unhideWhenUsed="1"/>
     <w:lsdException w:name="Placeholder Text" w:semiHidden="1"/>
     <w:lsdException w:name="No Spacing" w:uiPriority="1" w:qFormat="1"/>
     <w:lsdException w:name="Light Shading" w:uiPriority="60"/>
